--- a/C.V. Fernando Valero.docx
+++ b/C.V. Fernando Valero.docx
@@ -13,77 +13,6 @@
           <w:lang w:val="es-MX" w:eastAsia="es-MX"/>
         </w:rPr>
       </w:pPr>
-      <w:r>
-        <w:rPr>
-          <w:b/>
-          <w:bCs/>
-          <w:caps/>
-          <w:noProof/>
-          <w:lang w:val="es-MX" w:eastAsia="es-MX"/>
-        </w:rPr>
-        <w:drawing>
-          <wp:anchor distT="0" distB="0" distL="114300" distR="114300" simplePos="0" relativeHeight="251658240" behindDoc="1" locked="0" layoutInCell="1" allowOverlap="1" wp14:anchorId="75123594" wp14:editId="569E6141">
-            <wp:simplePos x="0" y="0"/>
-            <wp:positionH relativeFrom="margin">
-              <wp:posOffset>355600</wp:posOffset>
-            </wp:positionH>
-            <wp:positionV relativeFrom="margin">
-              <wp:posOffset>-504692</wp:posOffset>
-            </wp:positionV>
-            <wp:extent cx="1435395" cy="1645618"/>
-            <wp:effectExtent l="0" t="0" r="0" b="0"/>
-            <wp:wrapNone/>
-            <wp:docPr id="1" name="Picture 1"/>
-            <wp:cNvGraphicFramePr>
-              <a:graphicFrameLocks xmlns:a="http://schemas.openxmlformats.org/drawingml/2006/main" noChangeAspect="1"/>
-            </wp:cNvGraphicFramePr>
-            <a:graphic xmlns:a="http://schemas.openxmlformats.org/drawingml/2006/main">
-              <a:graphicData uri="http://schemas.openxmlformats.org/drawingml/2006/picture">
-                <pic:pic xmlns:pic="http://schemas.openxmlformats.org/drawingml/2006/picture">
-                  <pic:nvPicPr>
-                    <pic:cNvPr id="1" name="PicsArt_06-09-05.42.20.jpg"/>
-                    <pic:cNvPicPr/>
-                  </pic:nvPicPr>
-                  <pic:blipFill rotWithShape="1">
-                    <a:blip r:embed="rId9" cstate="print">
-                      <a:extLst>
-                        <a:ext uri="{28A0092B-C50C-407E-A947-70E740481C1C}">
-                          <a14:useLocalDpi xmlns:a14="http://schemas.microsoft.com/office/drawing/2010/main" val="0"/>
-                        </a:ext>
-                      </a:extLst>
-                    </a:blip>
-                    <a:srcRect t="8435" b="27169"/>
-                    <a:stretch/>
-                  </pic:blipFill>
-                  <pic:spPr bwMode="auto">
-                    <a:xfrm>
-                      <a:off x="0" y="0"/>
-                      <a:ext cx="1435395" cy="1645618"/>
-                    </a:xfrm>
-                    <a:prstGeom prst="rect">
-                      <a:avLst/>
-                    </a:prstGeom>
-                    <a:ln>
-                      <a:noFill/>
-                    </a:ln>
-                    <a:extLst>
-                      <a:ext uri="{53640926-AAD7-44D8-BBD7-CCE9431645EC}">
-                        <a14:shadowObscured xmlns:a14="http://schemas.microsoft.com/office/drawing/2010/main"/>
-                      </a:ext>
-                    </a:extLst>
-                  </pic:spPr>
-                </pic:pic>
-              </a:graphicData>
-            </a:graphic>
-            <wp14:sizeRelH relativeFrom="page">
-              <wp14:pctWidth>0</wp14:pctWidth>
-            </wp14:sizeRelH>
-            <wp14:sizeRelV relativeFrom="page">
-              <wp14:pctHeight>0</wp14:pctHeight>
-            </wp14:sizeRelV>
-          </wp:anchor>
-        </w:drawing>
-      </w:r>
     </w:p>
     <w:p>
       <w:pPr>
@@ -103,6 +32,20 @@
           <w:lang w:val="es-MX"/>
         </w:rPr>
         <w:t>evo León</w:t>
+      </w:r>
+    </w:p>
+    <w:p>
+      <w:pPr>
+        <w:pStyle w:val="ContactInfo"/>
+        <w:rPr>
+          <w:lang w:val="es-MX"/>
+        </w:rPr>
+      </w:pPr>
+      <w:r>
+        <w:rPr>
+          <w:lang w:val="es-MX"/>
+        </w:rPr>
+        <w:t>24 años</w:t>
       </w:r>
     </w:p>
     <w:p>
@@ -252,7 +195,6 @@
               <w:id w:val="-1116827610"/>
               <w15:repeatingSection/>
             </w:sdtPr>
-            <w:sdtEndPr/>
             <w:sdtContent>
               <w:sdt>
                 <w:sdtPr>
@@ -396,8 +338,89 @@
                   </w:p>
                 </w:sdtContent>
               </w:sdt>
+              <w:sdt>
+                <w:sdtPr>
+                  <w:id w:val="1933236073"/>
+                  <w:placeholder>
+                    <w:docPart w:val="2BEF3E90625843EEA478E5F2705C5E8E"/>
+                  </w:placeholder>
+                  <w15:repeatingSectionItem/>
+                </w:sdtPr>
+                <w:sdtContent>
+                  <w:p>
+                    <w:pPr>
+                      <w:pStyle w:val="ResumeText"/>
+                      <w:rPr>
+                        <w:lang w:val="es-MX"/>
+                      </w:rPr>
+                    </w:pPr>
+                    <w:r>
+                      <w:rPr>
+                        <w:lang w:val="es-MX"/>
+                      </w:rPr>
+                      <w:t>Actividades de Project Manager (SCRUM)</w:t>
+                    </w:r>
+                  </w:p>
+                </w:sdtContent>
+              </w:sdt>
             </w:sdtContent>
           </w:sdt>
+        </w:tc>
+        <w:bookmarkStart w:id="0" w:name="_GoBack"/>
+        <w:bookmarkEnd w:id="0"/>
+      </w:tr>
+      <w:tr>
+        <w:tc>
+          <w:tcPr>
+            <w:tcW w:w="1778" w:type="dxa"/>
+          </w:tcPr>
+          <w:p>
+            <w:pPr>
+              <w:pStyle w:val="Heading1"/>
+            </w:pPr>
+            <w:r>
+              <w:t>IDIOMAS</w:t>
+            </w:r>
+          </w:p>
+        </w:tc>
+        <w:tc>
+          <w:tcPr>
+            <w:tcW w:w="472" w:type="dxa"/>
+          </w:tcPr>
+          <w:p/>
+        </w:tc>
+        <w:tc>
+          <w:tcPr>
+            <w:tcW w:w="7830" w:type="dxa"/>
+          </w:tcPr>
+          <w:p>
+            <w:pPr>
+              <w:pStyle w:val="ResumeText"/>
+              <w:rPr>
+                <w:lang w:val="es-MX"/>
+              </w:rPr>
+            </w:pPr>
+            <w:r>
+              <w:rPr>
+                <w:lang w:val="es-MX"/>
+              </w:rPr>
+              <w:t>Inglés: Conversación fluida, escritura y lectura avanzada.</w:t>
+            </w:r>
+          </w:p>
+          <w:p>
+            <w:pPr>
+              <w:pStyle w:val="ResumeText"/>
+              <w:rPr>
+                <w:lang w:val="es-MX"/>
+              </w:rPr>
+            </w:pPr>
+            <w:r>
+              <w:rPr>
+                <w:lang w:val="es-MX"/>
+              </w:rPr>
+              <w:t>Español: Nativo</w:t>
+            </w:r>
+          </w:p>
         </w:tc>
       </w:tr>
       <w:tr>
@@ -513,10 +536,8 @@
                     <w:color w:val="595959" w:themeColor="text1" w:themeTint="A6"/>
                     <w14:ligatures w14:val="none"/>
                   </w:rPr>
-                  <w:t>2017</w:t>
+                  <w:t>2018</w:t>
                 </w:r>
-                <w:bookmarkStart w:id="0" w:name="_GoBack"/>
-                <w:bookmarkEnd w:id="0"/>
                 <w:r>
                   <w:rPr>
                     <w:rFonts w:asciiTheme="minorHAnsi" w:eastAsiaTheme="minorEastAsia" w:hAnsiTheme="minorHAnsi" w:cstheme="minorBidi"/>
@@ -526,7 +547,7 @@
                     <w:color w:val="595959" w:themeColor="text1" w:themeTint="A6"/>
                     <w14:ligatures w14:val="none"/>
                   </w:rPr>
-                  <w:t xml:space="preserve">  </w:t>
+                  <w:t xml:space="preserve"> </w:t>
                 </w:r>
               </w:p>
             </w:sdtContent>
@@ -630,7 +651,35 @@
                       <w:rPr>
                         <w:lang w:val="es-MX"/>
                       </w:rPr>
-                      <w:t>Como E-Commerce Business Analyst las tareas más importantes se podrían agrupar en 2 rubros, Proyectos y Operacionales, en cuanto a proyectos las tareas eran revisar las necesidades del negocio para poder brindarles los cambios en la aplicación que sean necesarios para su desarrollo óptimo y adecuado a las necesidades de negocio, darle seguimiento a los requerimientos así como hacer el testing de cada nuevo reléase a producción, en cuanto a la parte operativa las tareas eran preparar el paquete a subir a producción mes a mes con actualización de promociones, artículos y de más contenido de la orden de compra en línea.</w:t>
+                      <w:t xml:space="preserve">Como E-Commerce Business </w:t>
+                    </w:r>
+                    <w:proofErr w:type="spellStart"/>
+                    <w:r>
+                      <w:rPr>
+                        <w:lang w:val="es-MX"/>
+                      </w:rPr>
+                      <w:t>Analyst</w:t>
+                    </w:r>
+                    <w:proofErr w:type="spellEnd"/>
+                    <w:r>
+                      <w:rPr>
+                        <w:lang w:val="es-MX"/>
+                      </w:rPr>
+                      <w:t xml:space="preserve"> las tareas más importantes se podrían agrupar en 2 rubros, Proyectos y Operacionales, en cuanto a proyectos las tareas eran revisar las necesidades del negocio para poder brindarles los cambios en la aplicación que sean necesarios para su desarrollo óptimo y adecuado a las necesidades de negocio, darle seguimiento a los requerimientos así como hacer el </w:t>
+                    </w:r>
+                    <w:proofErr w:type="spellStart"/>
+                    <w:r>
+                      <w:rPr>
+                        <w:lang w:val="es-MX"/>
+                      </w:rPr>
+                      <w:t>testing</w:t>
+                    </w:r>
+                    <w:proofErr w:type="spellEnd"/>
+                    <w:r>
+                      <w:rPr>
+                        <w:lang w:val="es-MX"/>
+                      </w:rPr>
+                      <w:t xml:space="preserve"> de cada nuevo reléase a producción, en cuanto a la parte operativa las tareas eran preparar el paquete a subir a producción mes a mes con actualización de promociones, artículos y de más contenido de la orden de compra en línea.</w:t>
                     </w:r>
                   </w:p>
                   <w:p>
@@ -705,7 +754,23 @@
                         <w:sz w:val="20"/>
                         <w:lang w:val="es-MX" w:eastAsia="es-MX"/>
                       </w:rPr>
-                      <w:t>Seguimiento a nuevos requerimientos, definición de fechas de trabajo y planeación de releases.</w:t>
+                      <w:t xml:space="preserve">Seguimiento a nuevos requerimientos, definición de fechas de trabajo y planeación de </w:t>
+                    </w:r>
+                    <w:proofErr w:type="spellStart"/>
+                    <w:r>
+                      <w:rPr>
+                        <w:sz w:val="20"/>
+                        <w:lang w:val="es-MX" w:eastAsia="es-MX"/>
+                      </w:rPr>
+                      <w:t>releases</w:t>
+                    </w:r>
+                    <w:proofErr w:type="spellEnd"/>
+                    <w:r>
+                      <w:rPr>
+                        <w:sz w:val="20"/>
+                        <w:lang w:val="es-MX" w:eastAsia="es-MX"/>
+                      </w:rPr>
+                      <w:t>.</w:t>
                     </w:r>
                   </w:p>
                   <w:p>
@@ -725,6 +790,7 @@
                         <w:sz w:val="20"/>
                         <w:lang w:val="es-MX" w:eastAsia="es-MX"/>
                       </w:rPr>
+                      <w:lastRenderedPageBreak/>
                       <w:t>Encargado de la preparación de la orden de c</w:t>
                     </w:r>
                     <w:r>
@@ -817,7 +883,21 @@
                       <w:rPr>
                         <w:lang w:val="es-MX" w:eastAsia="es-MX"/>
                       </w:rPr>
-                      <w:t>El trabajo realizado es revisar como analista de negocio los requerimientos y mejoras que el negocio exige y darle seguimiento agregando al backlog lo que se deberá trabajar en la iteración mes a mes</w:t>
+                      <w:t xml:space="preserve">El trabajo realizado es revisar como analista de negocio los requerimientos y mejoras que el negocio exige y darle seguimiento agregando al </w:t>
+                    </w:r>
+                    <w:proofErr w:type="spellStart"/>
+                    <w:r>
+                      <w:rPr>
+                        <w:lang w:val="es-MX" w:eastAsia="es-MX"/>
+                      </w:rPr>
+                      <w:t>backlog</w:t>
+                    </w:r>
+                    <w:proofErr w:type="spellEnd"/>
+                    <w:r>
+                      <w:rPr>
+                        <w:lang w:val="es-MX" w:eastAsia="es-MX"/>
+                      </w:rPr>
+                      <w:t xml:space="preserve"> lo que se deberá trabajar en la iteración mes a mes</w:t>
                     </w:r>
                   </w:p>
                   <w:p>
@@ -872,14 +952,39 @@
                         <w:sz w:val="20"/>
                         <w:lang w:val="es-MX" w:eastAsia="es-MX"/>
                       </w:rPr>
-                      <w:t xml:space="preserve">Implementar metodología de testing usando Visual Studio Test Manager y </w:t>
-                    </w:r>
+                      <w:t xml:space="preserve">Implementar metodología de </w:t>
+                    </w:r>
+                    <w:proofErr w:type="spellStart"/>
                     <w:r>
                       <w:rPr>
                         <w:sz w:val="20"/>
                         <w:lang w:val="es-MX" w:eastAsia="es-MX"/>
                       </w:rPr>
-                      <w:t>testing a</w:t>
+                      <w:t>testing</w:t>
+                    </w:r>
+                    <w:proofErr w:type="spellEnd"/>
+                    <w:r>
+                      <w:rPr>
+                        <w:sz w:val="20"/>
+                        <w:lang w:val="es-MX" w:eastAsia="es-MX"/>
+                      </w:rPr>
+                      <w:t xml:space="preserve"> usando Visual Studio Test Manager y </w:t>
+                    </w:r>
+                    <w:proofErr w:type="spellStart"/>
+                    <w:r>
+                      <w:rPr>
+                        <w:sz w:val="20"/>
+                        <w:lang w:val="es-MX" w:eastAsia="es-MX"/>
+                      </w:rPr>
+                      <w:t>testing</w:t>
+                    </w:r>
+                    <w:proofErr w:type="spellEnd"/>
+                    <w:r>
+                      <w:rPr>
+                        <w:sz w:val="20"/>
+                        <w:lang w:val="es-MX" w:eastAsia="es-MX"/>
+                      </w:rPr>
+                      <w:t xml:space="preserve"> a</w:t>
                     </w:r>
                     <w:r>
                       <w:rPr>
@@ -1097,7 +1202,21 @@
                       <w:rPr>
                         <w:lang w:val="es-MX"/>
                       </w:rPr>
-                      <w:t>Configuración de AdminPaq para el área de finanzas, ventas, facturación y nóminas.</w:t>
+                      <w:t xml:space="preserve">Configuración de </w:t>
+                    </w:r>
+                    <w:proofErr w:type="spellStart"/>
+                    <w:r>
+                      <w:rPr>
+                        <w:lang w:val="es-MX"/>
+                      </w:rPr>
+                      <w:t>AdminPaq</w:t>
+                    </w:r>
+                    <w:proofErr w:type="spellEnd"/>
+                    <w:r>
+                      <w:rPr>
+                        <w:lang w:val="es-MX"/>
+                      </w:rPr>
+                      <w:t xml:space="preserve"> para el área de finanzas, ventas, facturación y nóminas.</w:t>
                     </w:r>
                   </w:p>
                   <w:p>
@@ -1140,7 +1259,21 @@
                       <w:rPr>
                         <w:lang w:val="es-MX"/>
                       </w:rPr>
-                      <w:t>Desarrollo de modelos de trabajo para extracción de datos realizados en JAVA (Almacen, Ventas, Facturación, Contabilidad).</w:t>
+                      <w:t>Desarrollo de modelos de trabajo para extracción de datos realizados en JAVA (</w:t>
+                    </w:r>
+                    <w:proofErr w:type="spellStart"/>
+                    <w:r>
+                      <w:rPr>
+                        <w:lang w:val="es-MX"/>
+                      </w:rPr>
+                      <w:t>Almacen</w:t>
+                    </w:r>
+                    <w:proofErr w:type="spellEnd"/>
+                    <w:r>
+                      <w:rPr>
+                        <w:lang w:val="es-MX"/>
+                      </w:rPr>
+                      <w:t>, Ventas, Facturación, Contabilidad).</w:t>
                     </w:r>
                   </w:p>
                   <w:p/>
@@ -1153,7 +1286,7 @@
     </w:tbl>
     <w:p/>
     <w:sectPr>
-      <w:footerReference w:type="default" r:id="rId10"/>
+      <w:footerReference w:type="default" r:id="rId9"/>
       <w:pgSz w:w="12240" w:h="15840" w:code="1"/>
       <w:pgMar w:top="1080" w:right="1080" w:bottom="1080" w:left="1080" w:header="720" w:footer="720" w:gutter="0"/>
       <w:pgNumType w:start="1"/>
@@ -1755,6 +1888,119 @@
       </w:rPr>
     </w:lvl>
   </w:abstractNum>
+  <w:abstractNum w:abstractNumId="4" w15:restartNumberingAfterBreak="0">
+    <w:nsid w:val="7B164195"/>
+    <w:multiLevelType w:val="hybridMultilevel"/>
+    <w:tmpl w:val="44D88F0A"/>
+    <w:lvl w:ilvl="0" w:tplc="04090001">
+      <w:start w:val="1"/>
+      <w:numFmt w:val="bullet"/>
+      <w:lvlText w:val=""/>
+      <w:lvlJc w:val="left"/>
+      <w:pPr>
+        <w:ind w:left="720" w:hanging="360"/>
+      </w:pPr>
+      <w:rPr>
+        <w:rFonts w:ascii="Symbol" w:hAnsi="Symbol" w:hint="default"/>
+      </w:rPr>
+    </w:lvl>
+    <w:lvl w:ilvl="1" w:tplc="04090003" w:tentative="1">
+      <w:start w:val="1"/>
+      <w:numFmt w:val="bullet"/>
+      <w:lvlText w:val="o"/>
+      <w:lvlJc w:val="left"/>
+      <w:pPr>
+        <w:ind w:left="1440" w:hanging="360"/>
+      </w:pPr>
+      <w:rPr>
+        <w:rFonts w:ascii="Courier New" w:hAnsi="Courier New" w:cs="Courier New" w:hint="default"/>
+      </w:rPr>
+    </w:lvl>
+    <w:lvl w:ilvl="2" w:tplc="04090005" w:tentative="1">
+      <w:start w:val="1"/>
+      <w:numFmt w:val="bullet"/>
+      <w:lvlText w:val=""/>
+      <w:lvlJc w:val="left"/>
+      <w:pPr>
+        <w:ind w:left="2160" w:hanging="360"/>
+      </w:pPr>
+      <w:rPr>
+        <w:rFonts w:ascii="Wingdings" w:hAnsi="Wingdings" w:hint="default"/>
+      </w:rPr>
+    </w:lvl>
+    <w:lvl w:ilvl="3" w:tplc="04090001" w:tentative="1">
+      <w:start w:val="1"/>
+      <w:numFmt w:val="bullet"/>
+      <w:lvlText w:val=""/>
+      <w:lvlJc w:val="left"/>
+      <w:pPr>
+        <w:ind w:left="2880" w:hanging="360"/>
+      </w:pPr>
+      <w:rPr>
+        <w:rFonts w:ascii="Symbol" w:hAnsi="Symbol" w:hint="default"/>
+      </w:rPr>
+    </w:lvl>
+    <w:lvl w:ilvl="4" w:tplc="04090003" w:tentative="1">
+      <w:start w:val="1"/>
+      <w:numFmt w:val="bullet"/>
+      <w:lvlText w:val="o"/>
+      <w:lvlJc w:val="left"/>
+      <w:pPr>
+        <w:ind w:left="3600" w:hanging="360"/>
+      </w:pPr>
+      <w:rPr>
+        <w:rFonts w:ascii="Courier New" w:hAnsi="Courier New" w:cs="Courier New" w:hint="default"/>
+      </w:rPr>
+    </w:lvl>
+    <w:lvl w:ilvl="5" w:tplc="04090005" w:tentative="1">
+      <w:start w:val="1"/>
+      <w:numFmt w:val="bullet"/>
+      <w:lvlText w:val=""/>
+      <w:lvlJc w:val="left"/>
+      <w:pPr>
+        <w:ind w:left="4320" w:hanging="360"/>
+      </w:pPr>
+      <w:rPr>
+        <w:rFonts w:ascii="Wingdings" w:hAnsi="Wingdings" w:hint="default"/>
+      </w:rPr>
+    </w:lvl>
+    <w:lvl w:ilvl="6" w:tplc="04090001" w:tentative="1">
+      <w:start w:val="1"/>
+      <w:numFmt w:val="bullet"/>
+      <w:lvlText w:val=""/>
+      <w:lvlJc w:val="left"/>
+      <w:pPr>
+        <w:ind w:left="5040" w:hanging="360"/>
+      </w:pPr>
+      <w:rPr>
+        <w:rFonts w:ascii="Symbol" w:hAnsi="Symbol" w:hint="default"/>
+      </w:rPr>
+    </w:lvl>
+    <w:lvl w:ilvl="7" w:tplc="04090003" w:tentative="1">
+      <w:start w:val="1"/>
+      <w:numFmt w:val="bullet"/>
+      <w:lvlText w:val="o"/>
+      <w:lvlJc w:val="left"/>
+      <w:pPr>
+        <w:ind w:left="5760" w:hanging="360"/>
+      </w:pPr>
+      <w:rPr>
+        <w:rFonts w:ascii="Courier New" w:hAnsi="Courier New" w:cs="Courier New" w:hint="default"/>
+      </w:rPr>
+    </w:lvl>
+    <w:lvl w:ilvl="8" w:tplc="04090005" w:tentative="1">
+      <w:start w:val="1"/>
+      <w:numFmt w:val="bullet"/>
+      <w:lvlText w:val=""/>
+      <w:lvlJc w:val="left"/>
+      <w:pPr>
+        <w:ind w:left="6480" w:hanging="360"/>
+      </w:pPr>
+      <w:rPr>
+        <w:rFonts w:ascii="Wingdings" w:hAnsi="Wingdings" w:hint="default"/>
+      </w:rPr>
+    </w:lvl>
+  </w:abstractNum>
   <w:num w:numId="1">
     <w:abstractNumId w:val="2"/>
   </w:num>
@@ -1766,6 +2012,9 @@
   </w:num>
   <w:num w:numId="4">
     <w:abstractNumId w:val="0"/>
+  </w:num>
+  <w:num w:numId="5">
+    <w:abstractNumId w:val="4"/>
   </w:num>
 </w:numbering>
 </file>
@@ -2811,6 +3060,32 @@
         </w:p>
       </w:docPartBody>
     </w:docPart>
+    <w:docPart>
+      <w:docPartPr>
+        <w:name w:val="2BEF3E90625843EEA478E5F2705C5E8E"/>
+        <w:category>
+          <w:name w:val="General"/>
+          <w:gallery w:val="placeholder"/>
+        </w:category>
+        <w:types>
+          <w:type w:val="bbPlcHdr"/>
+        </w:types>
+        <w:behaviors>
+          <w:behavior w:val="content"/>
+        </w:behaviors>
+        <w:guid w:val="{67A24E08-FDD3-46F8-B344-B08471A80097}"/>
+      </w:docPartPr>
+      <w:docPartBody>
+        <w:p>
+          <w:pPr>
+            <w:pStyle w:val="2BEF3E90625843EEA478E5F2705C5E8E"/>
+          </w:pPr>
+          <w:r>
+            <w:t>[Professional or technical skills]</w:t>
+          </w:r>
+        </w:p>
+      </w:docPartBody>
+    </w:docPart>
   </w:docParts>
 </w:glossaryDocument>
 </file>
@@ -2829,14 +3104,14 @@
     <w:charset w:val="00"/>
     <w:family w:val="roman"/>
     <w:pitch w:val="variable"/>
-    <w:sig w:usb0="E0002AFF" w:usb1="C0007841" w:usb2="00000009" w:usb3="00000000" w:csb0="000001FF" w:csb1="00000000"/>
+    <w:sig w:usb0="E0002EFF" w:usb1="C000785B" w:usb2="00000009" w:usb3="00000000" w:csb0="000001FF" w:csb1="00000000"/>
   </w:font>
   <w:font w:name="Courier New">
     <w:panose1 w:val="02070309020205020404"/>
     <w:charset w:val="00"/>
     <w:family w:val="modern"/>
     <w:pitch w:val="fixed"/>
-    <w:sig w:usb0="E0002AFF" w:usb1="C0007843" w:usb2="00000009" w:usb3="00000000" w:csb0="000001FF" w:csb1="00000000"/>
+    <w:sig w:usb0="E0002EFF" w:usb1="C0007843" w:usb2="00000009" w:usb3="00000000" w:csb0="000001FF" w:csb1="00000000"/>
   </w:font>
   <w:font w:name="Wingdings">
     <w:panose1 w:val="05000000000000000000"/>
@@ -2850,14 +3125,14 @@
     <w:charset w:val="00"/>
     <w:family w:val="swiss"/>
     <w:pitch w:val="variable"/>
-    <w:sig w:usb0="E00002FF" w:usb1="4000ACFF" w:usb2="00000001" w:usb3="00000000" w:csb0="0000019F" w:csb1="00000000"/>
+    <w:sig w:usb0="E0002AFF" w:usb1="C000247B" w:usb2="00000009" w:usb3="00000000" w:csb0="000001FF" w:csb1="00000000"/>
   </w:font>
   <w:font w:name="Calibri Light">
     <w:panose1 w:val="020F0302020204030204"/>
     <w:charset w:val="00"/>
     <w:family w:val="swiss"/>
     <w:pitch w:val="variable"/>
-    <w:sig w:usb0="A00002EF" w:usb1="4000207B" w:usb2="00000000" w:usb3="00000000" w:csb0="0000019F" w:csb1="00000000"/>
+    <w:sig w:usb0="E0002AFF" w:usb1="C000247B" w:usb2="00000009" w:usb3="00000000" w:csb0="000001FF" w:csb1="00000000"/>
   </w:font>
 </w:fonts>
 </file>
@@ -2881,6 +3156,8 @@
     <w:rsid w:val="003D0BC1"/>
     <w:rsid w:val="00522FC6"/>
     <w:rsid w:val="00B334DF"/>
+    <w:rsid w:val="00C4177E"/>
+    <w:rsid w:val="00C83F18"/>
     <w:rsid w:val="00D60499"/>
     <w:rsid w:val="00FC2677"/>
   </w:rsids>
@@ -3409,6 +3686,13 @@
     <w:name w:val="0C0FA22852034CA0958766C2B58FCDD4"/>
     <w:rsid w:val="00522FC6"/>
   </w:style>
+  <w:style w:type="paragraph" w:customStyle="1" w:styleId="2BEF3E90625843EEA478E5F2705C5E8E">
+    <w:name w:val="2BEF3E90625843EEA478E5F2705C5E8E"/>
+    <w:rsid w:val="00C83F18"/>
+    <w:rPr>
+      <w:lang w:val="en-US" w:eastAsia="en-US"/>
+    </w:rPr>
+  </w:style>
 </w:styles>
 </file>
 

--- a/C.V. Fernando Valero.docx
+++ b/C.V. Fernando Valero.docx
@@ -195,6 +195,7 @@
               <w:id w:val="-1116827610"/>
               <w15:repeatingSection/>
             </w:sdtPr>
+            <w:sdtEndPr/>
             <w:sdtContent>
               <w:sdt>
                 <w:sdtPr>
@@ -307,7 +308,7 @@
                       <w:rPr>
                         <w:lang w:val="es-MX"/>
                       </w:rPr>
-                      <w:t>Análisis de negocio.</w:t>
+                      <w:t>Analista de negocios</w:t>
                     </w:r>
                   </w:p>
                 </w:sdtContent>
@@ -346,6 +347,7 @@
                   </w:placeholder>
                   <w15:repeatingSectionItem/>
                 </w:sdtPr>
+                <w:sdtEndPr/>
                 <w:sdtContent>
                   <w:p>
                     <w:pPr>
@@ -358,7 +360,19 @@
                       <w:rPr>
                         <w:lang w:val="es-MX"/>
                       </w:rPr>
-                      <w:t>Actividades de Project Manager (SCRUM)</w:t>
+                      <w:t>Actividades de Project Manager (</w:t>
+                    </w:r>
+                    <w:r>
+                      <w:rPr>
+                        <w:lang w:val="es-MX"/>
+                      </w:rPr>
+                      <w:t xml:space="preserve">Metodología </w:t>
+                    </w:r>
+                    <w:r>
+                      <w:rPr>
+                        <w:lang w:val="es-MX"/>
+                      </w:rPr>
+                      <w:t>SCRUM)</w:t>
                     </w:r>
                   </w:p>
                 </w:sdtContent>
@@ -366,8 +380,6 @@
             </w:sdtContent>
           </w:sdt>
         </w:tc>
-        <w:bookmarkStart w:id="0" w:name="_GoBack"/>
-        <w:bookmarkEnd w:id="0"/>
       </w:tr>
       <w:tr>
         <w:tc>
@@ -404,7 +416,15 @@
               <w:rPr>
                 <w:lang w:val="es-MX"/>
               </w:rPr>
-              <w:t>Inglés: Conversación fluida, escritura y lectura avanzada.</w:t>
+              <w:t>Inglés: Conversación,</w:t>
+            </w:r>
+            <w:bookmarkStart w:id="0" w:name="_GoBack"/>
+            <w:bookmarkEnd w:id="0"/>
+            <w:r>
+              <w:rPr>
+                <w:lang w:val="es-MX"/>
+              </w:rPr>
+              <w:t xml:space="preserve"> escritura y lectura avanzada.</w:t>
             </w:r>
           </w:p>
           <w:p>
@@ -536,7 +556,7 @@
                     <w:color w:val="595959" w:themeColor="text1" w:themeTint="A6"/>
                     <w14:ligatures w14:val="none"/>
                   </w:rPr>
-                  <w:t>2018</w:t>
+                  <w:t>2017</w:t>
                 </w:r>
                 <w:r>
                   <w:rPr>
@@ -592,7 +612,6 @@
               <w:id w:val="-691765356"/>
               <w15:repeatingSection/>
             </w:sdtPr>
-            <w:sdtEndPr/>
             <w:sdtContent>
               <w:sdt>
                 <w:sdtPr>
@@ -705,14 +724,20 @@
                         <w:numId w:val="1"/>
                       </w:numPr>
                       <w:rPr>
+                        <w:color w:val="595959" w:themeColor="text1" w:themeTint="A6"/>
+                        <w:kern w:val="20"/>
                         <w:sz w:val="20"/>
-                        <w:lang w:val="es-MX" w:eastAsia="es-MX"/>
+                        <w:szCs w:val="20"/>
+                        <w:lang w:val="es-MX" w:eastAsia="ja-JP"/>
                       </w:rPr>
                     </w:pPr>
                     <w:r>
                       <w:rPr>
+                        <w:color w:val="595959" w:themeColor="text1" w:themeTint="A6"/>
+                        <w:kern w:val="20"/>
                         <w:sz w:val="20"/>
-                        <w:lang w:val="es-MX" w:eastAsia="es-MX"/>
+                        <w:szCs w:val="20"/>
+                        <w:lang w:val="es-MX" w:eastAsia="ja-JP"/>
                       </w:rPr>
                       <w:t xml:space="preserve">Soporte operacional a temas relacionados al área de E-Commerce para México y Colombia. Principal punto de contacto como centro de excelencia. </w:t>
                     </w:r>
@@ -725,14 +750,20 @@
                         <w:numId w:val="1"/>
                       </w:numPr>
                       <w:rPr>
+                        <w:color w:val="595959" w:themeColor="text1" w:themeTint="A6"/>
+                        <w:kern w:val="20"/>
                         <w:sz w:val="20"/>
-                        <w:lang w:val="es-MX" w:eastAsia="es-MX"/>
+                        <w:szCs w:val="20"/>
+                        <w:lang w:val="es-MX" w:eastAsia="ja-JP"/>
                       </w:rPr>
                     </w:pPr>
                     <w:r>
                       <w:rPr>
+                        <w:color w:val="595959" w:themeColor="text1" w:themeTint="A6"/>
+                        <w:kern w:val="20"/>
                         <w:sz w:val="20"/>
-                        <w:lang w:val="es-MX" w:eastAsia="es-MX"/>
+                        <w:szCs w:val="20"/>
+                        <w:lang w:val="es-MX" w:eastAsia="ja-JP"/>
                       </w:rPr>
                       <w:t>Constante comunicación con el área de servicio a clientes para revisar nuevos requerimientos.</w:t>
                     </w:r>
@@ -745,30 +776,42 @@
                         <w:numId w:val="1"/>
                       </w:numPr>
                       <w:rPr>
+                        <w:color w:val="595959" w:themeColor="text1" w:themeTint="A6"/>
+                        <w:kern w:val="20"/>
                         <w:sz w:val="20"/>
-                        <w:lang w:val="es-MX" w:eastAsia="es-MX"/>
+                        <w:szCs w:val="20"/>
+                        <w:lang w:val="es-MX" w:eastAsia="ja-JP"/>
                       </w:rPr>
                     </w:pPr>
                     <w:r>
                       <w:rPr>
+                        <w:color w:val="595959" w:themeColor="text1" w:themeTint="A6"/>
+                        <w:kern w:val="20"/>
                         <w:sz w:val="20"/>
-                        <w:lang w:val="es-MX" w:eastAsia="es-MX"/>
+                        <w:szCs w:val="20"/>
+                        <w:lang w:val="es-MX" w:eastAsia="ja-JP"/>
                       </w:rPr>
                       <w:t xml:space="preserve">Seguimiento a nuevos requerimientos, definición de fechas de trabajo y planeación de </w:t>
                     </w:r>
                     <w:proofErr w:type="spellStart"/>
                     <w:r>
                       <w:rPr>
+                        <w:color w:val="595959" w:themeColor="text1" w:themeTint="A6"/>
+                        <w:kern w:val="20"/>
                         <w:sz w:val="20"/>
-                        <w:lang w:val="es-MX" w:eastAsia="es-MX"/>
+                        <w:szCs w:val="20"/>
+                        <w:lang w:val="es-MX" w:eastAsia="ja-JP"/>
                       </w:rPr>
                       <w:t>releases</w:t>
                     </w:r>
                     <w:proofErr w:type="spellEnd"/>
                     <w:r>
                       <w:rPr>
+                        <w:color w:val="595959" w:themeColor="text1" w:themeTint="A6"/>
+                        <w:kern w:val="20"/>
                         <w:sz w:val="20"/>
-                        <w:lang w:val="es-MX" w:eastAsia="es-MX"/>
+                        <w:szCs w:val="20"/>
+                        <w:lang w:val="es-MX" w:eastAsia="ja-JP"/>
                       </w:rPr>
                       <w:t>.</w:t>
                     </w:r>
@@ -781,31 +824,23 @@
                         <w:numId w:val="1"/>
                       </w:numPr>
                       <w:rPr>
+                        <w:color w:val="595959" w:themeColor="text1" w:themeTint="A6"/>
+                        <w:kern w:val="20"/>
                         <w:sz w:val="20"/>
-                        <w:lang w:val="es-MX" w:eastAsia="es-MX"/>
+                        <w:szCs w:val="20"/>
+                        <w:lang w:val="es-MX" w:eastAsia="ja-JP"/>
                       </w:rPr>
                     </w:pPr>
                     <w:r>
                       <w:rPr>
+                        <w:color w:val="595959" w:themeColor="text1" w:themeTint="A6"/>
+                        <w:kern w:val="20"/>
                         <w:sz w:val="20"/>
-                        <w:lang w:val="es-MX" w:eastAsia="es-MX"/>
+                        <w:szCs w:val="20"/>
+                        <w:lang w:val="es-MX" w:eastAsia="ja-JP"/>
                       </w:rPr>
                       <w:lastRenderedPageBreak/>
-                      <w:t>Encargado de la preparación de la orden de c</w:t>
-                    </w:r>
-                    <w:r>
-                      <w:rPr>
-                        <w:sz w:val="20"/>
-                        <w:lang w:val="es-MX" w:eastAsia="es-MX"/>
-                      </w:rPr>
-                      <w:t>ompra en línea (Sitio de E-Comm</w:t>
-                    </w:r>
-                    <w:r>
-                      <w:rPr>
-                        <w:sz w:val="20"/>
-                        <w:lang w:val="es-MX" w:eastAsia="es-MX"/>
-                      </w:rPr>
-                      <w:t xml:space="preserve">erce) para Mexico y Colombia. </w:t>
+                      <w:t xml:space="preserve">Encargado de la preparación de la orden de compra en línea (Sitio de E-Commerce) para Mexico y Colombia. </w:t>
                     </w:r>
                   </w:p>
                   <w:p>
@@ -816,14 +851,20 @@
                         <w:numId w:val="1"/>
                       </w:numPr>
                       <w:rPr>
+                        <w:color w:val="595959" w:themeColor="text1" w:themeTint="A6"/>
+                        <w:kern w:val="20"/>
                         <w:sz w:val="20"/>
-                        <w:lang w:val="es-MX" w:eastAsia="es-MX"/>
+                        <w:szCs w:val="20"/>
+                        <w:lang w:val="es-MX" w:eastAsia="ja-JP"/>
                       </w:rPr>
                     </w:pPr>
                     <w:r>
                       <w:rPr>
+                        <w:color w:val="595959" w:themeColor="text1" w:themeTint="A6"/>
+                        <w:kern w:val="20"/>
                         <w:sz w:val="20"/>
-                        <w:lang w:val="es-MX" w:eastAsia="es-MX"/>
+                        <w:szCs w:val="20"/>
+                        <w:lang w:val="es-MX" w:eastAsia="ja-JP"/>
                       </w:rPr>
                       <w:t>QA para los nuevos requerimientos de la región.</w:t>
                     </w:r>
@@ -836,14 +877,20 @@
                         <w:numId w:val="1"/>
                       </w:numPr>
                       <w:rPr>
+                        <w:color w:val="595959" w:themeColor="text1" w:themeTint="A6"/>
+                        <w:kern w:val="20"/>
                         <w:sz w:val="20"/>
-                        <w:lang w:val="es-MX" w:eastAsia="es-MX"/>
+                        <w:szCs w:val="20"/>
+                        <w:lang w:val="es-MX" w:eastAsia="ja-JP"/>
                       </w:rPr>
                     </w:pPr>
                     <w:r>
                       <w:rPr>
+                        <w:color w:val="595959" w:themeColor="text1" w:themeTint="A6"/>
+                        <w:kern w:val="20"/>
                         <w:sz w:val="20"/>
-                        <w:lang w:val="es-MX" w:eastAsia="es-MX"/>
+                        <w:szCs w:val="20"/>
+                        <w:lang w:val="es-MX" w:eastAsia="ja-JP"/>
                       </w:rPr>
                       <w:t xml:space="preserve">Configuración del sitio de E-Commerce (Configuración en archivos XML para promociones mes a mes, configuración de códigos y catálogos usando un CMS local). </w:t>
                     </w:r>
@@ -856,14 +903,20 @@
                         <w:numId w:val="1"/>
                       </w:numPr>
                       <w:rPr>
+                        <w:color w:val="595959" w:themeColor="text1" w:themeTint="A6"/>
+                        <w:kern w:val="20"/>
                         <w:sz w:val="20"/>
-                        <w:lang w:val="es-MX" w:eastAsia="es-MX"/>
+                        <w:szCs w:val="20"/>
+                        <w:lang w:val="es-MX" w:eastAsia="ja-JP"/>
                       </w:rPr>
                     </w:pPr>
                     <w:r>
                       <w:rPr>
+                        <w:color w:val="595959" w:themeColor="text1" w:themeTint="A6"/>
+                        <w:kern w:val="20"/>
                         <w:sz w:val="20"/>
-                        <w:lang w:val="es-MX" w:eastAsia="es-MX"/>
+                        <w:szCs w:val="20"/>
+                        <w:lang w:val="es-MX" w:eastAsia="ja-JP"/>
                       </w:rPr>
                       <w:t xml:space="preserve">Participación en desarrollos web tales como herramientas para la fuerza de ventas, órdenes de compra y procedimientos internos para facilitar el alcance de resultados previstos o análisis a diversas situaciones operativas. </w:t>
                     </w:r>
@@ -876,26 +929,42 @@
                         <w:numId w:val="1"/>
                       </w:numPr>
                       <w:rPr>
-                        <w:lang w:val="es-MX"/>
+                        <w:color w:val="595959" w:themeColor="text1" w:themeTint="A6"/>
+                        <w:kern w:val="20"/>
+                        <w:sz w:val="20"/>
+                        <w:szCs w:val="20"/>
+                        <w:lang w:val="es-MX" w:eastAsia="ja-JP"/>
                       </w:rPr>
                     </w:pPr>
                     <w:r>
                       <w:rPr>
-                        <w:lang w:val="es-MX" w:eastAsia="es-MX"/>
+                        <w:color w:val="595959" w:themeColor="text1" w:themeTint="A6"/>
+                        <w:kern w:val="20"/>
+                        <w:sz w:val="20"/>
+                        <w:szCs w:val="20"/>
+                        <w:lang w:val="es-MX" w:eastAsia="ja-JP"/>
                       </w:rPr>
                       <w:t xml:space="preserve">El trabajo realizado es revisar como analista de negocio los requerimientos y mejoras que el negocio exige y darle seguimiento agregando al </w:t>
                     </w:r>
                     <w:proofErr w:type="spellStart"/>
                     <w:r>
                       <w:rPr>
-                        <w:lang w:val="es-MX" w:eastAsia="es-MX"/>
+                        <w:color w:val="595959" w:themeColor="text1" w:themeTint="A6"/>
+                        <w:kern w:val="20"/>
+                        <w:sz w:val="20"/>
+                        <w:szCs w:val="20"/>
+                        <w:lang w:val="es-MX" w:eastAsia="ja-JP"/>
                       </w:rPr>
                       <w:t>backlog</w:t>
                     </w:r>
                     <w:proofErr w:type="spellEnd"/>
                     <w:r>
                       <w:rPr>
-                        <w:lang w:val="es-MX" w:eastAsia="es-MX"/>
+                        <w:color w:val="595959" w:themeColor="text1" w:themeTint="A6"/>
+                        <w:kern w:val="20"/>
+                        <w:sz w:val="20"/>
+                        <w:szCs w:val="20"/>
+                        <w:lang w:val="es-MX" w:eastAsia="ja-JP"/>
                       </w:rPr>
                       <w:t xml:space="preserve"> lo que se deberá trabajar en la iteración mes a mes</w:t>
                     </w:r>
@@ -920,17 +989,23 @@
                       <w:pStyle w:val="ListParagraph"/>
                       <w:numPr>
                         <w:ilvl w:val="0"/>
-                        <w:numId w:val="2"/>
+                        <w:numId w:val="1"/>
                       </w:numPr>
                       <w:rPr>
+                        <w:color w:val="595959" w:themeColor="text1" w:themeTint="A6"/>
+                        <w:kern w:val="20"/>
                         <w:sz w:val="20"/>
-                        <w:lang w:val="es-MX" w:eastAsia="es-MX"/>
+                        <w:szCs w:val="20"/>
+                        <w:lang w:val="es-MX" w:eastAsia="ja-JP"/>
                       </w:rPr>
                     </w:pPr>
                     <w:r>
                       <w:rPr>
+                        <w:color w:val="595959" w:themeColor="text1" w:themeTint="A6"/>
+                        <w:kern w:val="20"/>
                         <w:sz w:val="20"/>
-                        <w:lang w:val="es-MX" w:eastAsia="es-MX"/>
+                        <w:szCs w:val="20"/>
+                        <w:lang w:val="es-MX" w:eastAsia="ja-JP"/>
                       </w:rPr>
                       <w:t>Implementar metodología de trabajo para hacer más cortos los tiempos de entrega.</w:t>
                     </w:r>
@@ -940,58 +1015,69 @@
                       <w:pStyle w:val="ListParagraph"/>
                       <w:numPr>
                         <w:ilvl w:val="0"/>
-                        <w:numId w:val="2"/>
+                        <w:numId w:val="1"/>
                       </w:numPr>
                       <w:rPr>
+                        <w:color w:val="595959" w:themeColor="text1" w:themeTint="A6"/>
+                        <w:kern w:val="20"/>
                         <w:sz w:val="20"/>
-                        <w:lang w:val="es-MX" w:eastAsia="es-MX"/>
+                        <w:szCs w:val="20"/>
+                        <w:lang w:val="es-MX" w:eastAsia="ja-JP"/>
                       </w:rPr>
                     </w:pPr>
                     <w:r>
                       <w:rPr>
+                        <w:color w:val="595959" w:themeColor="text1" w:themeTint="A6"/>
+                        <w:kern w:val="20"/>
                         <w:sz w:val="20"/>
-                        <w:lang w:val="es-MX" w:eastAsia="es-MX"/>
+                        <w:szCs w:val="20"/>
+                        <w:lang w:val="es-MX" w:eastAsia="ja-JP"/>
                       </w:rPr>
                       <w:t xml:space="preserve">Implementar metodología de </w:t>
                     </w:r>
                     <w:proofErr w:type="spellStart"/>
                     <w:r>
                       <w:rPr>
+                        <w:color w:val="595959" w:themeColor="text1" w:themeTint="A6"/>
+                        <w:kern w:val="20"/>
                         <w:sz w:val="20"/>
-                        <w:lang w:val="es-MX" w:eastAsia="es-MX"/>
+                        <w:szCs w:val="20"/>
+                        <w:lang w:val="es-MX" w:eastAsia="ja-JP"/>
                       </w:rPr>
                       <w:t>testing</w:t>
                     </w:r>
                     <w:proofErr w:type="spellEnd"/>
                     <w:r>
                       <w:rPr>
+                        <w:color w:val="595959" w:themeColor="text1" w:themeTint="A6"/>
+                        <w:kern w:val="20"/>
                         <w:sz w:val="20"/>
-                        <w:lang w:val="es-MX" w:eastAsia="es-MX"/>
+                        <w:szCs w:val="20"/>
+                        <w:lang w:val="es-MX" w:eastAsia="ja-JP"/>
                       </w:rPr>
                       <w:t xml:space="preserve"> usando Visual Studio Test Manager y </w:t>
                     </w:r>
                     <w:proofErr w:type="spellStart"/>
                     <w:r>
                       <w:rPr>
+                        <w:color w:val="595959" w:themeColor="text1" w:themeTint="A6"/>
+                        <w:kern w:val="20"/>
                         <w:sz w:val="20"/>
-                        <w:lang w:val="es-MX" w:eastAsia="es-MX"/>
+                        <w:szCs w:val="20"/>
+                        <w:lang w:val="es-MX" w:eastAsia="ja-JP"/>
                       </w:rPr>
                       <w:t>testing</w:t>
                     </w:r>
                     <w:proofErr w:type="spellEnd"/>
                     <w:r>
                       <w:rPr>
+                        <w:color w:val="595959" w:themeColor="text1" w:themeTint="A6"/>
+                        <w:kern w:val="20"/>
                         <w:sz w:val="20"/>
-                        <w:lang w:val="es-MX" w:eastAsia="es-MX"/>
-                      </w:rPr>
-                      <w:t xml:space="preserve"> a</w:t>
-                    </w:r>
-                    <w:r>
-                      <w:rPr>
-                        <w:sz w:val="20"/>
-                        <w:lang w:val="es-MX" w:eastAsia="es-MX"/>
-                      </w:rPr>
-                      <w:t>utomatizado.</w:t>
+                        <w:szCs w:val="20"/>
+                        <w:lang w:val="es-MX" w:eastAsia="ja-JP"/>
+                      </w:rPr>
+                      <w:t xml:space="preserve"> automatizado.</w:t>
                     </w:r>
                   </w:p>
                   <w:p>
@@ -999,17 +1085,23 @@
                       <w:pStyle w:val="ListParagraph"/>
                       <w:numPr>
                         <w:ilvl w:val="0"/>
-                        <w:numId w:val="2"/>
+                        <w:numId w:val="1"/>
                       </w:numPr>
                       <w:rPr>
+                        <w:color w:val="595959" w:themeColor="text1" w:themeTint="A6"/>
+                        <w:kern w:val="20"/>
                         <w:sz w:val="20"/>
-                        <w:lang w:val="es-MX" w:eastAsia="es-MX"/>
+                        <w:szCs w:val="20"/>
+                        <w:lang w:val="es-MX" w:eastAsia="ja-JP"/>
                       </w:rPr>
                     </w:pPr>
                     <w:r>
                       <w:rPr>
+                        <w:color w:val="595959" w:themeColor="text1" w:themeTint="A6"/>
+                        <w:kern w:val="20"/>
                         <w:sz w:val="20"/>
-                        <w:lang w:val="es-MX" w:eastAsia="es-MX"/>
+                        <w:szCs w:val="20"/>
+                        <w:lang w:val="es-MX" w:eastAsia="ja-JP"/>
                       </w:rPr>
                       <w:t>Desarrollar módulos en .NET para la extracción de datos de compleja lectura.</w:t>
                     </w:r>
@@ -1019,17 +1111,23 @@
                       <w:pStyle w:val="ListParagraph"/>
                       <w:numPr>
                         <w:ilvl w:val="0"/>
-                        <w:numId w:val="2"/>
+                        <w:numId w:val="1"/>
                       </w:numPr>
                       <w:rPr>
+                        <w:color w:val="595959" w:themeColor="text1" w:themeTint="A6"/>
+                        <w:kern w:val="20"/>
                         <w:sz w:val="20"/>
-                        <w:lang w:val="es-MX" w:eastAsia="es-MX"/>
+                        <w:szCs w:val="20"/>
+                        <w:lang w:val="es-MX" w:eastAsia="ja-JP"/>
                       </w:rPr>
                     </w:pPr>
                     <w:r>
                       <w:rPr>
+                        <w:color w:val="595959" w:themeColor="text1" w:themeTint="A6"/>
+                        <w:kern w:val="20"/>
                         <w:sz w:val="20"/>
-                        <w:lang w:val="es-MX" w:eastAsia="es-MX"/>
+                        <w:szCs w:val="20"/>
+                        <w:lang w:val="es-MX" w:eastAsia="ja-JP"/>
                       </w:rPr>
                       <w:t>Creación de aplicaciones para la fuerza de ventas tales como (Órdenes de compra, Mensajería para comunicación y registro de datos para eventos de la compañía)</w:t>
                     </w:r>
@@ -1059,7 +1157,15 @@
                   </w:placeholder>
                   <w15:repeatingSectionItem/>
                 </w:sdtPr>
-                <w:sdtEndPr/>
+                <w:sdtEndPr>
+                  <w:rPr>
+                    <w:color w:val="auto"/>
+                    <w:kern w:val="0"/>
+                    <w:sz w:val="22"/>
+                    <w:szCs w:val="22"/>
+                    <w:lang w:eastAsia="en-US"/>
+                  </w:rPr>
+                </w:sdtEndPr>
                 <w:sdtContent>
                   <w:p>
                     <w:pPr>
@@ -1120,14 +1226,6 @@
                       </w:rPr>
                       <w:t>Responsable del área de sistemas, encargado de revisar tanto técnicamente cada equipo de cómputo así como la constante actualización de los mismos y mantenimiento preventivo.</w:t>
                     </w:r>
-                  </w:p>
-                  <w:p>
-                    <w:pPr>
-                      <w:rPr>
-                        <w:b/>
-                        <w:lang w:val="es-MX"/>
-                      </w:rPr>
-                    </w:pPr>
                   </w:p>
                   <w:p>
                     <w:pPr>
@@ -1159,12 +1257,20 @@
                         <w:numId w:val="3"/>
                       </w:numPr>
                       <w:rPr>
-                        <w:lang w:val="es-MX"/>
+                        <w:color w:val="595959" w:themeColor="text1" w:themeTint="A6"/>
+                        <w:kern w:val="20"/>
+                        <w:sz w:val="20"/>
+                        <w:szCs w:val="20"/>
+                        <w:lang w:val="es-MX" w:eastAsia="ja-JP"/>
                       </w:rPr>
                     </w:pPr>
                     <w:r>
                       <w:rPr>
-                        <w:lang w:val="es-MX"/>
+                        <w:color w:val="595959" w:themeColor="text1" w:themeTint="A6"/>
+                        <w:kern w:val="20"/>
+                        <w:sz w:val="20"/>
+                        <w:szCs w:val="20"/>
+                        <w:lang w:val="es-MX" w:eastAsia="ja-JP"/>
                       </w:rPr>
                       <w:t xml:space="preserve">Revisión de equipos de cómputo. </w:t>
                     </w:r>
@@ -1177,12 +1283,20 @@
                         <w:numId w:val="3"/>
                       </w:numPr>
                       <w:rPr>
-                        <w:lang w:val="es-MX"/>
+                        <w:color w:val="595959" w:themeColor="text1" w:themeTint="A6"/>
+                        <w:kern w:val="20"/>
+                        <w:sz w:val="20"/>
+                        <w:szCs w:val="20"/>
+                        <w:lang w:val="es-MX" w:eastAsia="ja-JP"/>
                       </w:rPr>
                     </w:pPr>
                     <w:r>
                       <w:rPr>
-                        <w:lang w:val="es-MX"/>
+                        <w:color w:val="595959" w:themeColor="text1" w:themeTint="A6"/>
+                        <w:kern w:val="20"/>
+                        <w:sz w:val="20"/>
+                        <w:szCs w:val="20"/>
+                        <w:lang w:val="es-MX" w:eastAsia="ja-JP"/>
                       </w:rPr>
                       <w:t xml:space="preserve">Desarrollo de aplicaciones en .net, y java. </w:t>
                     </w:r>
@@ -1195,26 +1309,42 @@
                         <w:numId w:val="3"/>
                       </w:numPr>
                       <w:rPr>
-                        <w:lang w:val="es-MX"/>
+                        <w:color w:val="595959" w:themeColor="text1" w:themeTint="A6"/>
+                        <w:kern w:val="20"/>
+                        <w:sz w:val="20"/>
+                        <w:szCs w:val="20"/>
+                        <w:lang w:val="es-MX" w:eastAsia="ja-JP"/>
                       </w:rPr>
                     </w:pPr>
                     <w:r>
                       <w:rPr>
-                        <w:lang w:val="es-MX"/>
+                        <w:color w:val="595959" w:themeColor="text1" w:themeTint="A6"/>
+                        <w:kern w:val="20"/>
+                        <w:sz w:val="20"/>
+                        <w:szCs w:val="20"/>
+                        <w:lang w:val="es-MX" w:eastAsia="ja-JP"/>
                       </w:rPr>
                       <w:t xml:space="preserve">Configuración de </w:t>
                     </w:r>
                     <w:proofErr w:type="spellStart"/>
                     <w:r>
                       <w:rPr>
-                        <w:lang w:val="es-MX"/>
+                        <w:color w:val="595959" w:themeColor="text1" w:themeTint="A6"/>
+                        <w:kern w:val="20"/>
+                        <w:sz w:val="20"/>
+                        <w:szCs w:val="20"/>
+                        <w:lang w:val="es-MX" w:eastAsia="ja-JP"/>
                       </w:rPr>
                       <w:t>AdminPaq</w:t>
                     </w:r>
                     <w:proofErr w:type="spellEnd"/>
                     <w:r>
                       <w:rPr>
-                        <w:lang w:val="es-MX"/>
+                        <w:color w:val="595959" w:themeColor="text1" w:themeTint="A6"/>
+                        <w:kern w:val="20"/>
+                        <w:sz w:val="20"/>
+                        <w:szCs w:val="20"/>
+                        <w:lang w:val="es-MX" w:eastAsia="ja-JP"/>
                       </w:rPr>
                       <w:t xml:space="preserve"> para el área de finanzas, ventas, facturación y nóminas.</w:t>
                     </w:r>
@@ -1249,34 +1379,249 @@
                       <w:pStyle w:val="ListParagraph"/>
                       <w:numPr>
                         <w:ilvl w:val="0"/>
-                        <w:numId w:val="4"/>
+                        <w:numId w:val="3"/>
                       </w:numPr>
                       <w:rPr>
-                        <w:lang w:val="es-MX"/>
+                        <w:color w:val="595959" w:themeColor="text1" w:themeTint="A6"/>
+                        <w:kern w:val="20"/>
+                        <w:sz w:val="20"/>
+                        <w:szCs w:val="20"/>
+                        <w:lang w:val="es-MX" w:eastAsia="ja-JP"/>
                       </w:rPr>
                     </w:pPr>
                     <w:r>
                       <w:rPr>
-                        <w:lang w:val="es-MX"/>
+                        <w:color w:val="595959" w:themeColor="text1" w:themeTint="A6"/>
+                        <w:kern w:val="20"/>
+                        <w:sz w:val="20"/>
+                        <w:szCs w:val="20"/>
+                        <w:lang w:val="es-MX" w:eastAsia="ja-JP"/>
                       </w:rPr>
                       <w:t>Desarrollo de modelos de trabajo para extracción de datos realizados en JAVA (</w:t>
                     </w:r>
                     <w:proofErr w:type="spellStart"/>
                     <w:r>
                       <w:rPr>
-                        <w:lang w:val="es-MX"/>
+                        <w:color w:val="595959" w:themeColor="text1" w:themeTint="A6"/>
+                        <w:kern w:val="20"/>
+                        <w:sz w:val="20"/>
+                        <w:szCs w:val="20"/>
+                        <w:lang w:val="es-MX" w:eastAsia="ja-JP"/>
                       </w:rPr>
                       <w:t>Almacen</w:t>
                     </w:r>
                     <w:proofErr w:type="spellEnd"/>
                     <w:r>
                       <w:rPr>
-                        <w:lang w:val="es-MX"/>
+                        <w:color w:val="595959" w:themeColor="text1" w:themeTint="A6"/>
+                        <w:kern w:val="20"/>
+                        <w:sz w:val="20"/>
+                        <w:szCs w:val="20"/>
+                        <w:lang w:val="es-MX" w:eastAsia="ja-JP"/>
                       </w:rPr>
                       <w:t>, Ventas, Facturación, Contabilidad).</w:t>
                     </w:r>
                   </w:p>
-                  <w:p/>
+                </w:sdtContent>
+              </w:sdt>
+              <w:sdt>
+                <w:sdtPr>
+                  <w:rPr>
+                    <w:rFonts w:asciiTheme="minorHAnsi" w:eastAsiaTheme="minorEastAsia" w:hAnsiTheme="minorHAnsi" w:cstheme="minorBidi"/>
+                    <w:b w:val="0"/>
+                    <w:bCs w:val="0"/>
+                    <w:caps w:val="0"/>
+                    <w:color w:val="595959" w:themeColor="text1" w:themeTint="A6"/>
+                    <w14:ligatures w14:val="none"/>
+                  </w:rPr>
+                  <w:id w:val="-1461027589"/>
+                  <w:placeholder>
+                    <w:docPart w:val="9FE40D255A124584ADF071982B3B4153"/>
+                  </w:placeholder>
+                  <w15:repeatingSectionItem/>
+                </w:sdtPr>
+                <w:sdtContent>
+                  <w:p>
+                    <w:pPr>
+                      <w:pStyle w:val="Heading2"/>
+                      <w:rPr>
+                        <w:lang w:val="es-MX"/>
+                      </w:rPr>
+                    </w:pPr>
+                    <w:r>
+                      <w:rPr>
+                        <w:lang w:val="es-MX"/>
+                      </w:rPr>
+                      <w:t>PROYECTO MOBILE – Loteria mexicana (freelance)</w:t>
+                    </w:r>
+                  </w:p>
+                  <w:p>
+                    <w:pPr>
+                      <w:spacing w:after="0"/>
+                      <w:rPr>
+                        <w:b/>
+                        <w:lang w:val="es-MX" w:eastAsia="es-MX"/>
+                      </w:rPr>
+                    </w:pPr>
+                    <w:r>
+                      <w:rPr>
+                        <w:b/>
+                        <w:lang w:val="es-MX" w:eastAsia="es-MX"/>
+                      </w:rPr>
+                      <w:t>Octubre 2016</w:t>
+                    </w:r>
+                    <w:r>
+                      <w:rPr>
+                        <w:b/>
+                        <w:lang w:val="es-MX" w:eastAsia="es-MX"/>
+                      </w:rPr>
+                      <w:t xml:space="preserve"> – </w:t>
+                    </w:r>
+                    <w:r>
+                      <w:rPr>
+                        <w:b/>
+                        <w:lang w:val="es-MX" w:eastAsia="es-MX"/>
+                      </w:rPr>
+                      <w:t>Enero 2017</w:t>
+                    </w:r>
+                  </w:p>
+                  <w:p>
+                    <w:pPr>
+                      <w:spacing w:after="0"/>
+                      <w:rPr>
+                        <w:lang w:val="es-MX"/>
+                      </w:rPr>
+                    </w:pPr>
+                    <w:r>
+                      <w:rPr>
+                        <w:lang w:val="es-MX"/>
+                      </w:rPr>
+                      <w:t>Proyecto: La lotería Mexicana</w:t>
+                    </w:r>
+                  </w:p>
+                  <w:p>
+                    <w:pPr>
+                      <w:rPr>
+                        <w:lang w:val="es-MX"/>
+                      </w:rPr>
+                    </w:pPr>
+                    <w:r>
+                      <w:rPr>
+                        <w:lang w:val="es-MX"/>
+                      </w:rPr>
+                      <w:t xml:space="preserve">La idea de este proyecto era crear una app (juego) para sistemas operativos móviles (Android, </w:t>
+                    </w:r>
+                    <w:proofErr w:type="spellStart"/>
+                    <w:r>
+                      <w:rPr>
+                        <w:lang w:val="es-MX"/>
+                      </w:rPr>
+                      <w:t>iOS</w:t>
+                    </w:r>
+                    <w:proofErr w:type="spellEnd"/>
+                    <w:r>
+                      <w:rPr>
+                        <w:lang w:val="es-MX"/>
+                      </w:rPr>
+                      <w:t>)</w:t>
+                    </w:r>
+                    <w:r>
+                      <w:rPr>
+                        <w:lang w:val="es-MX"/>
+                      </w:rPr>
+                      <w:t xml:space="preserve"> u</w:t>
+                    </w:r>
+                    <w:r>
+                      <w:rPr>
+                        <w:lang w:val="es-MX"/>
+                      </w:rPr>
+                      <w:t xml:space="preserve">tilizando tecnologías híbridas para el desarrollo móvil como </w:t>
+                    </w:r>
+                    <w:proofErr w:type="spellStart"/>
+                    <w:r>
+                      <w:rPr>
+                        <w:lang w:val="es-MX"/>
+                      </w:rPr>
+                      <w:t>cordova</w:t>
+                    </w:r>
+                    <w:proofErr w:type="spellEnd"/>
+                    <w:r>
+                      <w:rPr>
+                        <w:lang w:val="es-MX"/>
+                      </w:rPr>
+                      <w:t xml:space="preserve">, </w:t>
+                    </w:r>
+                    <w:proofErr w:type="spellStart"/>
+                    <w:r>
+                      <w:rPr>
+                        <w:lang w:val="es-MX"/>
+                      </w:rPr>
+                      <w:t>n</w:t>
+                    </w:r>
+                    <w:r>
+                      <w:rPr>
+                        <w:lang w:val="es-MX"/>
+                      </w:rPr>
+                      <w:t>odejs</w:t>
+                    </w:r>
+                    <w:proofErr w:type="spellEnd"/>
+                    <w:r>
+                      <w:rPr>
+                        <w:lang w:val="es-MX"/>
+                      </w:rPr>
+                      <w:t xml:space="preserve">, </w:t>
+                    </w:r>
+                    <w:proofErr w:type="spellStart"/>
+                    <w:r>
+                      <w:rPr>
+                        <w:lang w:val="es-MX"/>
+                      </w:rPr>
+                      <w:t>angular</w:t>
+                    </w:r>
+                    <w:proofErr w:type="gramStart"/>
+                    <w:r>
+                      <w:rPr>
+                        <w:lang w:val="es-MX"/>
+                      </w:rPr>
+                      <w:t>,npm</w:t>
+                    </w:r>
+                    <w:proofErr w:type="spellEnd"/>
+                    <w:proofErr w:type="gramEnd"/>
+                    <w:r>
+                      <w:rPr>
+                        <w:lang w:val="es-MX"/>
+                      </w:rPr>
+                      <w:t xml:space="preserve">, </w:t>
+                    </w:r>
+                    <w:proofErr w:type="spellStart"/>
+                    <w:r>
+                      <w:rPr>
+                        <w:lang w:val="es-MX"/>
+                      </w:rPr>
+                      <w:t>typescript</w:t>
+                    </w:r>
+                    <w:proofErr w:type="spellEnd"/>
+                    <w:r>
+                      <w:rPr>
+                        <w:lang w:val="es-MX"/>
+                      </w:rPr>
+                      <w:t>.</w:t>
+                    </w:r>
+                  </w:p>
+                  <w:p>
+                    <w:r>
+                      <w:rPr>
+                        <w:lang w:val="es-MX"/>
+                      </w:rPr>
+                      <w:t>https://play.google.com/store/apps/details?id=io.cordova.loteapp&amp;hl=</w:t>
+                    </w:r>
+                    <w:r>
+                      <w:rPr>
+                        <w:lang w:val="es-MX"/>
+                      </w:rPr>
+                      <w:t>es</w:t>
+                    </w:r>
+                  </w:p>
                 </w:sdtContent>
               </w:sdt>
             </w:sdtContent>
@@ -3086,6 +3431,35 @@
         </w:p>
       </w:docPartBody>
     </w:docPart>
+    <w:docPart>
+      <w:docPartPr>
+        <w:name w:val="9FE40D255A124584ADF071982B3B4153"/>
+        <w:category>
+          <w:name w:val="General"/>
+          <w:gallery w:val="placeholder"/>
+        </w:category>
+        <w:types>
+          <w:type w:val="bbPlcHdr"/>
+        </w:types>
+        <w:behaviors>
+          <w:behavior w:val="content"/>
+        </w:behaviors>
+        <w:guid w:val="{3243EDF0-BA94-48D4-ADDA-3DA2FE62E65B}"/>
+      </w:docPartPr>
+      <w:docPartBody>
+        <w:p>
+          <w:pPr>
+            <w:pStyle w:val="9FE40D255A124584ADF071982B3B4153"/>
+          </w:pPr>
+          <w:r>
+            <w:rPr>
+              <w:rStyle w:val="PlaceholderText"/>
+            </w:rPr>
+            <w:t>Enter any content that you want to repeat, including other content controls. You can also insert this control around table rows in order to repeat parts of a table.</w:t>
+          </w:r>
+        </w:p>
+      </w:docPartBody>
+    </w:docPart>
   </w:docParts>
 </w:glossaryDocument>
 </file>
@@ -3153,8 +3527,10 @@
   </w:compat>
   <w:rsids>
     <w:rsidRoot w:val="00522FC6"/>
+    <w:rsid w:val="000851D0"/>
     <w:rsid w:val="003D0BC1"/>
     <w:rsid w:val="00522FC6"/>
+    <w:rsid w:val="00557D4D"/>
     <w:rsid w:val="00B334DF"/>
     <w:rsid w:val="00C4177E"/>
     <w:rsid w:val="00C83F18"/>
@@ -3631,7 +4007,7 @@
     <w:name w:val="Placeholder Text"/>
     <w:basedOn w:val="DefaultParagraphFont"/>
     <w:uiPriority w:val="99"/>
-    <w:rsid w:val="00522FC6"/>
+    <w:rsid w:val="000851D0"/>
     <w:rPr>
       <w:color w:val="808080"/>
     </w:rPr>
@@ -3689,6 +4065,13 @@
   <w:style w:type="paragraph" w:customStyle="1" w:styleId="2BEF3E90625843EEA478E5F2705C5E8E">
     <w:name w:val="2BEF3E90625843EEA478E5F2705C5E8E"/>
     <w:rsid w:val="00C83F18"/>
+    <w:rPr>
+      <w:lang w:val="en-US" w:eastAsia="en-US"/>
+    </w:rPr>
+  </w:style>
+  <w:style w:type="paragraph" w:customStyle="1" w:styleId="9FE40D255A124584ADF071982B3B4153">
+    <w:name w:val="9FE40D255A124584ADF071982B3B4153"/>
+    <w:rsid w:val="000851D0"/>
     <w:rPr>
       <w:lang w:val="en-US" w:eastAsia="en-US"/>
     </w:rPr>

--- a/C.V. Fernando Valero.docx
+++ b/C.V. Fernando Valero.docx
@@ -2,6 +2,83 @@
 <file path=word/document.xml><?xml version="1.0" encoding="utf-8"?>
 <w:document xmlns:wpc="http://schemas.microsoft.com/office/word/2010/wordprocessingCanvas" xmlns:mc="http://schemas.openxmlformats.org/markup-compatibility/2006" xmlns:o="urn:schemas-microsoft-com:office:office" xmlns:r="http://schemas.openxmlformats.org/officeDocument/2006/relationships" xmlns:m="http://schemas.openxmlformats.org/officeDocument/2006/math" xmlns:v="urn:schemas-microsoft-com:vml" xmlns:wp14="http://schemas.microsoft.com/office/word/2010/wordprocessingDrawing" xmlns:wp="http://schemas.openxmlformats.org/drawingml/2006/wordprocessingDrawing" xmlns:w10="urn:schemas-microsoft-com:office:word" xmlns:w="http://schemas.openxmlformats.org/wordprocessingml/2006/main" xmlns:w14="http://schemas.microsoft.com/office/word/2010/wordml" xmlns:w15="http://schemas.microsoft.com/office/word/2012/wordml" xmlns:wpg="http://schemas.microsoft.com/office/word/2010/wordprocessingGroup" xmlns:wpi="http://schemas.microsoft.com/office/word/2010/wordprocessingInk" xmlns:wne="http://schemas.microsoft.com/office/word/2006/wordml" xmlns:wps="http://schemas.microsoft.com/office/word/2010/wordprocessingShape" mc:Ignorable="w14 w15 wp14">
   <w:body>
+    <w:p>
+      <w:pPr>
+        <w:pStyle w:val="ContactInfo"/>
+        <w:rPr>
+          <w:noProof/>
+          <w:lang w:eastAsia="en-US"/>
+        </w:rPr>
+      </w:pPr>
+      <w:r>
+        <w:rPr>
+          <w:noProof/>
+          <w:lang w:eastAsia="en-US"/>
+        </w:rPr>
+        <w:drawing>
+          <wp:anchor distT="0" distB="0" distL="114300" distR="114300" simplePos="0" relativeHeight="251658240" behindDoc="0" locked="0" layoutInCell="1" allowOverlap="1">
+            <wp:simplePos x="0" y="0"/>
+            <wp:positionH relativeFrom="margin">
+              <wp:align>left</wp:align>
+            </wp:positionH>
+            <wp:positionV relativeFrom="margin">
+              <wp:posOffset>161925</wp:posOffset>
+            </wp:positionV>
+            <wp:extent cx="1181100" cy="1385570"/>
+            <wp:effectExtent l="0" t="0" r="0" b="5080"/>
+            <wp:wrapSquare wrapText="bothSides"/>
+            <wp:docPr id="2" name="Picture 2"/>
+            <wp:cNvGraphicFramePr>
+              <a:graphicFrameLocks xmlns:a="http://schemas.openxmlformats.org/drawingml/2006/main" noChangeAspect="1"/>
+            </wp:cNvGraphicFramePr>
+            <a:graphic xmlns:a="http://schemas.openxmlformats.org/drawingml/2006/main">
+              <a:graphicData uri="http://schemas.openxmlformats.org/drawingml/2006/picture">
+                <pic:pic xmlns:pic="http://schemas.openxmlformats.org/drawingml/2006/picture">
+                  <pic:nvPicPr>
+                    <pic:cNvPr id="2" name="IMG-20171102-WA0004.jpg"/>
+                    <pic:cNvPicPr/>
+                  </pic:nvPicPr>
+                  <pic:blipFill rotWithShape="1">
+                    <a:blip r:embed="rId9" cstate="print">
+                      <a:extLst>
+                        <a:ext uri="{28A0092B-C50C-407E-A947-70E740481C1C}">
+                          <a14:useLocalDpi xmlns:a14="http://schemas.microsoft.com/office/drawing/2010/main" val="0"/>
+                        </a:ext>
+                      </a:extLst>
+                    </a:blip>
+                    <a:srcRect t="11975"/>
+                    <a:stretch/>
+                  </pic:blipFill>
+                  <pic:spPr bwMode="auto">
+                    <a:xfrm>
+                      <a:off x="0" y="0"/>
+                      <a:ext cx="1181100" cy="1385570"/>
+                    </a:xfrm>
+                    <a:prstGeom prst="rect">
+                      <a:avLst/>
+                    </a:prstGeom>
+                    <a:ln>
+                      <a:noFill/>
+                    </a:ln>
+                    <a:extLst>
+                      <a:ext uri="{53640926-AAD7-44D8-BBD7-CCE9431645EC}">
+                        <a14:shadowObscured xmlns:a14="http://schemas.microsoft.com/office/drawing/2010/main"/>
+                      </a:ext>
+                    </a:extLst>
+                  </pic:spPr>
+                </pic:pic>
+              </a:graphicData>
+            </a:graphic>
+            <wp14:sizeRelH relativeFrom="margin">
+              <wp14:pctWidth>0</wp14:pctWidth>
+            </wp14:sizeRelH>
+            <wp14:sizeRelV relativeFrom="margin">
+              <wp14:pctHeight>0</wp14:pctHeight>
+            </wp14:sizeRelV>
+          </wp:anchor>
+        </w:drawing>
+      </w:r>
+    </w:p>
     <w:p>
       <w:pPr>
         <w:pStyle w:val="ContactInfo"/>
@@ -41,6 +118,8 @@
           <w:lang w:val="es-MX"/>
         </w:rPr>
       </w:pPr>
+      <w:bookmarkStart w:id="0" w:name="_GoBack"/>
+      <w:bookmarkEnd w:id="0"/>
       <w:r>
         <w:rPr>
           <w:lang w:val="es-MX"/>
@@ -418,8 +497,6 @@
               </w:rPr>
               <w:t>Inglés: Conversación,</w:t>
             </w:r>
-            <w:bookmarkStart w:id="0" w:name="_GoBack"/>
-            <w:bookmarkEnd w:id="0"/>
             <w:r>
               <w:rPr>
                 <w:lang w:val="es-MX"/>
@@ -583,9 +660,6 @@
             <w:pPr>
               <w:pStyle w:val="Heading1"/>
             </w:pPr>
-            <w:r>
-              <w:t>EXPERIENCIA LABORAL</w:t>
-            </w:r>
           </w:p>
         </w:tc>
         <w:tc>
@@ -612,6 +686,7 @@
               <w:id w:val="-691765356"/>
               <w15:repeatingSection/>
             </w:sdtPr>
+            <w:sdtEndPr/>
             <w:sdtContent>
               <w:sdt>
                 <w:sdtPr>
@@ -1149,6 +1224,10 @@
                     <w:bCs w:val="0"/>
                     <w:caps w:val="0"/>
                     <w:color w:val="595959" w:themeColor="text1" w:themeTint="A6"/>
+                    <w:kern w:val="0"/>
+                    <w:sz w:val="22"/>
+                    <w:szCs w:val="22"/>
+                    <w:lang w:eastAsia="en-US"/>
                     <w14:ligatures w14:val="none"/>
                   </w:rPr>
                   <w:id w:val="-2023390931"/>
@@ -1160,10 +1239,6 @@
                 <w:sdtEndPr>
                   <w:rPr>
                     <w:color w:val="auto"/>
-                    <w:kern w:val="0"/>
-                    <w:sz w:val="22"/>
-                    <w:szCs w:val="22"/>
-                    <w:lang w:eastAsia="en-US"/>
                   </w:rPr>
                 </w:sdtEndPr>
                 <w:sdtContent>
@@ -1440,6 +1515,7 @@
                   </w:placeholder>
                   <w15:repeatingSectionItem/>
                 </w:sdtPr>
+                <w:sdtEndPr/>
                 <w:sdtContent>
                   <w:p>
                     <w:pPr>
@@ -1591,28 +1667,20 @@
                       <w:rPr>
                         <w:lang w:val="es-MX"/>
                       </w:rPr>
-                      <w:t xml:space="preserve">, </w:t>
-                    </w:r>
-                    <w:proofErr w:type="spellStart"/>
-                    <w:r>
-                      <w:rPr>
-                        <w:lang w:val="es-MX"/>
-                      </w:rPr>
-                      <w:t>typescript</w:t>
-                    </w:r>
-                    <w:proofErr w:type="spellEnd"/>
-                    <w:r>
-                      <w:rPr>
-                        <w:lang w:val="es-MX"/>
-                      </w:rPr>
-                      <w:t>.</w:t>
+                      <w:t>, typescript.</w:t>
                     </w:r>
                   </w:p>
                   <w:p>
-                    <w:r>
-                      <w:rPr>
-                        <w:lang w:val="es-MX"/>
-                      </w:rPr>
+                    <w:pPr>
+                      <w:rPr>
+                        <w:lang w:val="es-MX"/>
+                      </w:rPr>
+                    </w:pPr>
+                    <w:r>
+                      <w:rPr>
+                        <w:lang w:val="es-MX"/>
+                      </w:rPr>
+                      <w:lastRenderedPageBreak/>
                       <w:t>https://play.google.com/store/apps/details?id=io.cordova.loteapp&amp;hl=</w:t>
                     </w:r>
                     <w:r>
@@ -1629,11 +1697,17 @@
         </w:tc>
       </w:tr>
     </w:tbl>
-    <w:p/>
+    <w:p>
+      <w:pPr>
+        <w:rPr>
+          <w:lang w:val="es-MX"/>
+        </w:rPr>
+      </w:pPr>
+    </w:p>
     <w:sectPr>
-      <w:footerReference w:type="default" r:id="rId9"/>
+      <w:footerReference w:type="default" r:id="rId10"/>
       <w:pgSz w:w="12240" w:h="15840" w:code="1"/>
-      <w:pgMar w:top="1080" w:right="1080" w:bottom="1080" w:left="1080" w:header="720" w:footer="720" w:gutter="0"/>
+      <w:pgMar w:top="1080" w:right="1080" w:bottom="432" w:left="1080" w:header="720" w:footer="720" w:gutter="0"/>
       <w:pgNumType w:start="1"/>
       <w:cols w:space="720"/>
       <w:titlePg/>
@@ -1705,7 +1779,7 @@
             <w:rPr>
               <w:noProof/>
             </w:rPr>
-            <w:t>2</w:t>
+            <w:t>3</w:t>
           </w:r>
           <w:r>
             <w:fldChar w:fldCharType="end"/>
@@ -3528,9 +3602,11 @@
   <w:rsids>
     <w:rsidRoot w:val="00522FC6"/>
     <w:rsid w:val="000851D0"/>
+    <w:rsid w:val="0027347F"/>
     <w:rsid w:val="003D0BC1"/>
     <w:rsid w:val="00522FC6"/>
     <w:rsid w:val="00557D4D"/>
+    <w:rsid w:val="006843BB"/>
     <w:rsid w:val="00B334DF"/>
     <w:rsid w:val="00C4177E"/>
     <w:rsid w:val="00C83F18"/>

--- a/C.V. Fernando Valero.docx
+++ b/C.V. Fernando Valero.docx
@@ -1,6 +1,6 @@
 
 <file path=word/document.xml><?xml version="1.0" encoding="utf-8"?>
-<w:document xmlns:wpc="http://schemas.microsoft.com/office/word/2010/wordprocessingCanvas" xmlns:mc="http://schemas.openxmlformats.org/markup-compatibility/2006" xmlns:o="urn:schemas-microsoft-com:office:office" xmlns:r="http://schemas.openxmlformats.org/officeDocument/2006/relationships" xmlns:m="http://schemas.openxmlformats.org/officeDocument/2006/math" xmlns:v="urn:schemas-microsoft-com:vml" xmlns:wp14="http://schemas.microsoft.com/office/word/2010/wordprocessingDrawing" xmlns:wp="http://schemas.openxmlformats.org/drawingml/2006/wordprocessingDrawing" xmlns:w10="urn:schemas-microsoft-com:office:word" xmlns:w="http://schemas.openxmlformats.org/wordprocessingml/2006/main" xmlns:w14="http://schemas.microsoft.com/office/word/2010/wordml" xmlns:w15="http://schemas.microsoft.com/office/word/2012/wordml" xmlns:wpg="http://schemas.microsoft.com/office/word/2010/wordprocessingGroup" xmlns:wpi="http://schemas.microsoft.com/office/word/2010/wordprocessingInk" xmlns:wne="http://schemas.microsoft.com/office/word/2006/wordml" xmlns:wps="http://schemas.microsoft.com/office/word/2010/wordprocessingShape" mc:Ignorable="w14 w15 wp14">
+<w:document xmlns:wpc="http://schemas.microsoft.com/office/word/2010/wordprocessingCanvas" xmlns:cx="http://schemas.microsoft.com/office/drawing/2014/chartex" xmlns:cx1="http://schemas.microsoft.com/office/drawing/2015/9/8/chartex" xmlns:cx2="http://schemas.microsoft.com/office/drawing/2015/10/21/chartex" xmlns:cx3="http://schemas.microsoft.com/office/drawing/2016/5/9/chartex" xmlns:cx4="http://schemas.microsoft.com/office/drawing/2016/5/10/chartex" xmlns:cx5="http://schemas.microsoft.com/office/drawing/2016/5/11/chartex" xmlns:cx6="http://schemas.microsoft.com/office/drawing/2016/5/12/chartex" xmlns:cx7="http://schemas.microsoft.com/office/drawing/2016/5/13/chartex" xmlns:cx8="http://schemas.microsoft.com/office/drawing/2016/5/14/chartex" xmlns:mc="http://schemas.openxmlformats.org/markup-compatibility/2006" xmlns:aink="http://schemas.microsoft.com/office/drawing/2016/ink" xmlns:am3d="http://schemas.microsoft.com/office/drawing/2017/model3d" xmlns:o="urn:schemas-microsoft-com:office:office" xmlns:r="http://schemas.openxmlformats.org/officeDocument/2006/relationships" xmlns:m="http://schemas.openxmlformats.org/officeDocument/2006/math" xmlns:v="urn:schemas-microsoft-com:vml" xmlns:wp14="http://schemas.microsoft.com/office/word/2010/wordprocessingDrawing" xmlns:wp="http://schemas.openxmlformats.org/drawingml/2006/wordprocessingDrawing" xmlns:w10="urn:schemas-microsoft-com:office:word" xmlns:w="http://schemas.openxmlformats.org/wordprocessingml/2006/main" xmlns:w14="http://schemas.microsoft.com/office/word/2010/wordml" xmlns:w15="http://schemas.microsoft.com/office/word/2012/wordml" xmlns:w16cid="http://schemas.microsoft.com/office/word/2016/wordml/cid" xmlns:w16se="http://schemas.microsoft.com/office/word/2015/wordml/symex" xmlns:wpg="http://schemas.microsoft.com/office/word/2010/wordprocessingGroup" xmlns:wpi="http://schemas.microsoft.com/office/word/2010/wordprocessingInk" xmlns:wne="http://schemas.microsoft.com/office/word/2006/wordml" xmlns:wps="http://schemas.microsoft.com/office/word/2010/wordprocessingShape" mc:Ignorable="w14 w15 w16se w16cid wp14">
   <w:body>
     <w:p>
       <w:pPr>
@@ -118,13 +118,23 @@
           <w:lang w:val="es-MX"/>
         </w:rPr>
       </w:pPr>
-      <w:bookmarkStart w:id="0" w:name="_GoBack"/>
-      <w:bookmarkEnd w:id="0"/>
       <w:r>
         <w:rPr>
           <w:lang w:val="es-MX"/>
         </w:rPr>
-        <w:t>24 años</w:t>
+        <w:t>2</w:t>
+      </w:r>
+      <w:r>
+        <w:rPr>
+          <w:lang w:val="es-MX"/>
+        </w:rPr>
+        <w:t>5</w:t>
+      </w:r>
+      <w:r>
+        <w:rPr>
+          <w:lang w:val="es-MX"/>
+        </w:rPr>
+        <w:t xml:space="preserve"> años</w:t>
       </w:r>
     </w:p>
     <w:p>
@@ -201,14 +211,16 @@
         <w:tblDescription w:val="Resume"/>
       </w:tblPr>
       <w:tblGrid>
-        <w:gridCol w:w="1778"/>
-        <w:gridCol w:w="472"/>
-        <w:gridCol w:w="7830"/>
+        <w:gridCol w:w="1671"/>
+        <w:gridCol w:w="428"/>
+        <w:gridCol w:w="437"/>
+        <w:gridCol w:w="7544"/>
       </w:tblGrid>
       <w:tr>
         <w:tc>
           <w:tcPr>
             <w:tcW w:w="1778" w:type="dxa"/>
+            <w:gridSpan w:val="2"/>
           </w:tcPr>
           <w:p>
             <w:pPr>
@@ -248,6 +260,7 @@
         <w:tc>
           <w:tcPr>
             <w:tcW w:w="1778" w:type="dxa"/>
+            <w:gridSpan w:val="2"/>
           </w:tcPr>
           <w:p>
             <w:pPr>
@@ -297,7 +310,35 @@
                       <w:rPr>
                         <w:lang w:val="es-MX"/>
                       </w:rPr>
-                      <w:t>Programación en .Net, Java, PHP, HTML, JavaScript</w:t>
+                      <w:t>Administración de proyectos (Metodología AGILE)</w:t>
+                    </w:r>
+                  </w:p>
+                  <w:p>
+                    <w:pPr>
+                      <w:pStyle w:val="ResumeText"/>
+                      <w:rPr>
+                        <w:lang w:val="es-MX"/>
+                      </w:rPr>
+                    </w:pPr>
+                    <w:r>
+                      <w:rPr>
+                        <w:lang w:val="es-MX"/>
+                      </w:rPr>
+                      <w:t>Análisis de negocio desde el área de TI (E-Commerce)</w:t>
+                    </w:r>
+                  </w:p>
+                  <w:p>
+                    <w:pPr>
+                      <w:pStyle w:val="ResumeText"/>
+                      <w:rPr>
+                        <w:lang w:val="es-MX"/>
+                      </w:rPr>
+                    </w:pPr>
+                    <w:r>
+                      <w:rPr>
+                        <w:lang w:val="es-MX"/>
+                      </w:rPr>
+                      <w:t>Programación en .Net, Java, JavaScript</w:t>
                     </w:r>
                   </w:p>
                 </w:sdtContent>
@@ -323,7 +364,7 @@
                       <w:rPr>
                         <w:lang w:val="es-MX"/>
                       </w:rPr>
-                      <w:t>Análisis en Bases de Datos (T-SQL)</w:t>
+                      <w:t>Bases de Datos (T-SQL)</w:t>
                     </w:r>
                   </w:p>
                 </w:sdtContent>
@@ -355,39 +396,19 @@
                       <w:rPr>
                         <w:lang w:val="es-MX"/>
                       </w:rPr>
-                      <w:t>uración de aplicaciones web (XML</w:t>
+                      <w:t xml:space="preserve">uración de aplicaciones web </w:t>
+                    </w:r>
+                    <w:r>
+                      <w:rPr>
+                        <w:lang w:val="es-MX"/>
+                      </w:rPr>
+                      <w:t>(IIS, Azure</w:t>
                     </w:r>
                     <w:r>
                       <w:rPr>
                         <w:lang w:val="es-MX"/>
                       </w:rPr>
                       <w:t>)</w:t>
-                    </w:r>
-                  </w:p>
-                </w:sdtContent>
-              </w:sdt>
-              <w:sdt>
-                <w:sdtPr>
-                  <w:id w:val="969394295"/>
-                  <w:placeholder>
-                    <w:docPart w:val="C2C9B4A9573B4A3A9705453F14945FF0"/>
-                  </w:placeholder>
-                  <w15:repeatingSectionItem/>
-                </w:sdtPr>
-                <w:sdtEndPr/>
-                <w:sdtContent>
-                  <w:p>
-                    <w:pPr>
-                      <w:pStyle w:val="ResumeText"/>
-                      <w:rPr>
-                        <w:lang w:val="es-MX"/>
-                      </w:rPr>
-                    </w:pPr>
-                    <w:r>
-                      <w:rPr>
-                        <w:lang w:val="es-MX"/>
-                      </w:rPr>
-                      <w:t>Analista de negocios</w:t>
                     </w:r>
                   </w:p>
                 </w:sdtContent>
@@ -405,29 +426,20 @@
                   <w:p>
                     <w:pPr>
                       <w:pStyle w:val="ResumeText"/>
-                      <w:rPr>
-                        <w:lang w:val="es-MX"/>
-                      </w:rPr>
-                    </w:pPr>
-                    <w:r>
-                      <w:rPr>
-                        <w:lang w:val="es-MX"/>
-                      </w:rPr>
-                      <w:t>Comunicación efectiva con áreas de negocio y definición de canales de comunicación.</w:t>
-                    </w:r>
-                  </w:p>
-                </w:sdtContent>
-              </w:sdt>
-              <w:sdt>
-                <w:sdtPr>
-                  <w:id w:val="1933236073"/>
-                  <w:placeholder>
-                    <w:docPart w:val="2BEF3E90625843EEA478E5F2705C5E8E"/>
-                  </w:placeholder>
-                  <w15:repeatingSectionItem/>
-                </w:sdtPr>
-                <w:sdtEndPr/>
-                <w:sdtContent>
+                    </w:pPr>
+                    <w:r>
+                      <w:rPr>
+                        <w:lang w:val="es-MX"/>
+                      </w:rPr>
+                      <w:t xml:space="preserve">Comunicación efectiva con áreas de negocio y definición </w:t>
+                    </w:r>
+                    <w:r>
+                      <w:rPr>
+                        <w:lang w:val="es-MX"/>
+                      </w:rPr>
+                      <w:t>de prioridades</w:t>
+                    </w:r>
+                  </w:p>
                   <w:p>
                     <w:pPr>
                       <w:pStyle w:val="ResumeText"/>
@@ -439,19 +451,7 @@
                       <w:rPr>
                         <w:lang w:val="es-MX"/>
                       </w:rPr>
-                      <w:t>Actividades de Project Manager (</w:t>
-                    </w:r>
-                    <w:r>
-                      <w:rPr>
-                        <w:lang w:val="es-MX"/>
-                      </w:rPr>
-                      <w:t xml:space="preserve">Metodología </w:t>
-                    </w:r>
-                    <w:r>
-                      <w:rPr>
-                        <w:lang w:val="es-MX"/>
-                      </w:rPr>
-                      <w:t>SCRUM)</w:t>
+                      <w:t>Liderazgo y responsabilidad con el equipo de trabajo.</w:t>
                     </w:r>
                   </w:p>
                 </w:sdtContent>
@@ -464,6 +464,7 @@
         <w:tc>
           <w:tcPr>
             <w:tcW w:w="1778" w:type="dxa"/>
+            <w:gridSpan w:val="2"/>
           </w:tcPr>
           <w:p>
             <w:pPr>
@@ -524,6 +525,7 @@
         <w:tc>
           <w:tcPr>
             <w:tcW w:w="1778" w:type="dxa"/>
+            <w:gridSpan w:val="2"/>
           </w:tcPr>
           <w:p>
             <w:pPr>
@@ -672,6 +674,7 @@
         <w:tc>
           <w:tcPr>
             <w:tcW w:w="7830" w:type="dxa"/>
+            <w:gridSpan w:val="2"/>
           </w:tcPr>
           <w:sdt>
             <w:sdtPr>
@@ -717,11 +720,12 @@
                       <w:rPr>
                         <w:lang w:val="es-MX"/>
                       </w:rPr>
-                      <w:t>Mary Kay de Mexico</w:t>
-                    </w:r>
-                  </w:p>
-                  <w:p>
-                    <w:pPr>
+                      <w:t>NEORIS DE MEXICO</w:t>
+                    </w:r>
+                  </w:p>
+                  <w:p>
+                    <w:pPr>
+                      <w:spacing w:after="0"/>
                       <w:rPr>
                         <w:b/>
                         <w:lang w:val="es-MX" w:eastAsia="es-MX"/>
@@ -732,8 +736,325 @@
                         <w:b/>
                         <w:lang w:val="es-MX" w:eastAsia="es-MX"/>
                       </w:rPr>
-                      <w:t>Octubre 2013 - Actualmente.</w:t>
-                    </w:r>
+                      <w:t>Noviembre</w:t>
+                    </w:r>
+                    <w:r>
+                      <w:rPr>
+                        <w:b/>
+                        <w:lang w:val="es-MX" w:eastAsia="es-MX"/>
+                      </w:rPr>
+                      <w:t xml:space="preserve"> 201</w:t>
+                    </w:r>
+                    <w:r>
+                      <w:rPr>
+                        <w:b/>
+                        <w:lang w:val="es-MX" w:eastAsia="es-MX"/>
+                      </w:rPr>
+                      <w:t>7</w:t>
+                    </w:r>
+                    <w:r>
+                      <w:rPr>
+                        <w:b/>
+                        <w:lang w:val="es-MX" w:eastAsia="es-MX"/>
+                      </w:rPr>
+                      <w:t xml:space="preserve"> - Actualmente.</w:t>
+                    </w:r>
+                  </w:p>
+                  <w:p>
+                    <w:pPr>
+                      <w:pStyle w:val="Heading2"/>
+                      <w:spacing w:before="0"/>
+                      <w:rPr>
+                        <w:rFonts w:asciiTheme="minorHAnsi" w:eastAsiaTheme="minorEastAsia" w:hAnsiTheme="minorHAnsi" w:cstheme="minorBidi"/>
+                        <w:b w:val="0"/>
+                        <w:bCs w:val="0"/>
+                        <w:caps w:val="0"/>
+                        <w:color w:val="595959" w:themeColor="text1" w:themeTint="A6"/>
+                        <w:lang w:val="es-MX"/>
+                        <w14:ligatures w14:val="none"/>
+                      </w:rPr>
+                    </w:pPr>
+                    <w:proofErr w:type="spellStart"/>
+                    <w:r>
+                      <w:rPr>
+                        <w:rFonts w:asciiTheme="minorHAnsi" w:eastAsiaTheme="minorEastAsia" w:hAnsiTheme="minorHAnsi" w:cstheme="minorBidi"/>
+                        <w:b w:val="0"/>
+                        <w:bCs w:val="0"/>
+                        <w:caps w:val="0"/>
+                        <w:color w:val="595959" w:themeColor="text1" w:themeTint="A6"/>
+                        <w:lang w:val="es-MX"/>
+                        <w14:ligatures w14:val="none"/>
+                      </w:rPr>
+                      <w:t>Experienced</w:t>
+                    </w:r>
+                    <w:proofErr w:type="spellEnd"/>
+                    <w:r>
+                      <w:rPr>
+                        <w:rFonts w:asciiTheme="minorHAnsi" w:eastAsiaTheme="minorEastAsia" w:hAnsiTheme="minorHAnsi" w:cstheme="minorBidi"/>
+                        <w:b w:val="0"/>
+                        <w:bCs w:val="0"/>
+                        <w:caps w:val="0"/>
+                        <w:color w:val="595959" w:themeColor="text1" w:themeTint="A6"/>
+                        <w:lang w:val="es-MX"/>
+                        <w14:ligatures w14:val="none"/>
+                      </w:rPr>
+                      <w:t xml:space="preserve"> </w:t>
+                    </w:r>
+                    <w:proofErr w:type="spellStart"/>
+                    <w:r>
+                      <w:rPr>
+                        <w:rFonts w:asciiTheme="minorHAnsi" w:eastAsiaTheme="minorEastAsia" w:hAnsiTheme="minorHAnsi" w:cstheme="minorBidi"/>
+                        <w:b w:val="0"/>
+                        <w:bCs w:val="0"/>
+                        <w:caps w:val="0"/>
+                        <w:color w:val="595959" w:themeColor="text1" w:themeTint="A6"/>
+                        <w:lang w:val="es-MX"/>
+                        <w14:ligatures w14:val="none"/>
+                      </w:rPr>
+                      <w:t>Developer</w:t>
+                    </w:r>
+                    <w:proofErr w:type="spellEnd"/>
+                  </w:p>
+                  <w:p>
+                    <w:pPr>
+                      <w:rPr>
+                        <w:lang w:val="es-MX"/>
+                      </w:rPr>
+                    </w:pPr>
+                    <w:r>
+                      <w:rPr>
+                        <w:lang w:val="es-MX"/>
+                      </w:rPr>
+                      <w:t>Mi principal rol desarrollado es de Desarrollador, teniendo la oportunidad de participar también como:</w:t>
+                    </w:r>
+                  </w:p>
+                  <w:p>
+                    <w:pPr>
+                      <w:pStyle w:val="ListParagraph"/>
+                      <w:numPr>
+                        <w:ilvl w:val="0"/>
+                        <w:numId w:val="6"/>
+                      </w:numPr>
+                      <w:rPr>
+                        <w:color w:val="464646" w:themeColor="text2" w:themeShade="BF"/>
+                        <w:sz w:val="20"/>
+                        <w:lang w:val="es-MX"/>
+                      </w:rPr>
+                    </w:pPr>
+                    <w:r>
+                      <w:rPr>
+                        <w:color w:val="464646" w:themeColor="text2" w:themeShade="BF"/>
+                        <w:sz w:val="20"/>
+                        <w:lang w:val="es-MX"/>
+                      </w:rPr>
+                      <w:t>Líder de proyecto</w:t>
+                    </w:r>
+                  </w:p>
+                  <w:p>
+                    <w:pPr>
+                      <w:pStyle w:val="ListParagraph"/>
+                      <w:numPr>
+                        <w:ilvl w:val="0"/>
+                        <w:numId w:val="6"/>
+                      </w:numPr>
+                      <w:rPr>
+                        <w:color w:val="464646" w:themeColor="text2" w:themeShade="BF"/>
+                        <w:sz w:val="20"/>
+                      </w:rPr>
+                    </w:pPr>
+                    <w:r>
+                      <w:rPr>
+                        <w:color w:val="464646" w:themeColor="text2" w:themeShade="BF"/>
+                        <w:sz w:val="20"/>
+                      </w:rPr>
+                      <w:t>Front end developer con ASP.Net, AngularJS</w:t>
+                    </w:r>
+                  </w:p>
+                  <w:p>
+                    <w:pPr>
+                      <w:pStyle w:val="ListParagraph"/>
+                      <w:numPr>
+                        <w:ilvl w:val="0"/>
+                        <w:numId w:val="6"/>
+                      </w:numPr>
+                      <w:rPr>
+                        <w:color w:val="464646" w:themeColor="text2" w:themeShade="BF"/>
+                        <w:sz w:val="20"/>
+                      </w:rPr>
+                    </w:pPr>
+                    <w:r>
+                      <w:rPr>
+                        <w:color w:val="464646" w:themeColor="text2" w:themeShade="BF"/>
+                        <w:sz w:val="20"/>
+                      </w:rPr>
+                      <w:t xml:space="preserve">Back end developer </w:t>
+                    </w:r>
+                    <w:proofErr w:type="spellStart"/>
+                    <w:r>
+                      <w:rPr>
+                        <w:color w:val="464646" w:themeColor="text2" w:themeShade="BF"/>
+                        <w:sz w:val="20"/>
+                      </w:rPr>
+                      <w:t>utilizando</w:t>
+                    </w:r>
+                    <w:proofErr w:type="spellEnd"/>
+                    <w:r>
+                      <w:rPr>
+                        <w:color w:val="464646" w:themeColor="text2" w:themeShade="BF"/>
+                        <w:sz w:val="20"/>
+                      </w:rPr>
+                      <w:t xml:space="preserve"> Entity Framework, REST API, SQL, OData</w:t>
+                    </w:r>
+                  </w:p>
+                  <w:p>
+                    <w:pPr>
+                      <w:pStyle w:val="ListParagraph"/>
+                      <w:numPr>
+                        <w:ilvl w:val="0"/>
+                        <w:numId w:val="6"/>
+                      </w:numPr>
+                      <w:rPr>
+                        <w:color w:val="464646" w:themeColor="text2" w:themeShade="BF"/>
+                        <w:sz w:val="20"/>
+                      </w:rPr>
+                    </w:pPr>
+                    <w:r>
+                      <w:rPr>
+                        <w:color w:val="464646" w:themeColor="text2" w:themeShade="BF"/>
+                        <w:sz w:val="20"/>
+                      </w:rPr>
+                      <w:t>Project Management</w:t>
+                    </w:r>
+                  </w:p>
+                  <w:p>
+                    <w:pPr>
+                      <w:pStyle w:val="Heading2"/>
+                      <w:rPr>
+                        <w:lang w:val="es-MX"/>
+                      </w:rPr>
+                    </w:pPr>
+                  </w:p>
+                  <w:p>
+                    <w:pPr>
+                      <w:pStyle w:val="Heading2"/>
+                      <w:rPr>
+                        <w:lang w:val="es-MX"/>
+                      </w:rPr>
+                    </w:pPr>
+                  </w:p>
+                  <w:p>
+                    <w:pPr>
+                      <w:rPr>
+                        <w:lang w:val="es-MX"/>
+                      </w:rPr>
+                    </w:pPr>
+                  </w:p>
+                  <w:p>
+                    <w:pPr>
+                      <w:rPr>
+                        <w:lang w:val="es-MX"/>
+                      </w:rPr>
+                    </w:pPr>
+                  </w:p>
+                  <w:p>
+                    <w:pPr>
+                      <w:rPr>
+                        <w:lang w:val="es-MX"/>
+                      </w:rPr>
+                    </w:pPr>
+                  </w:p>
+                  <w:p>
+                    <w:pPr>
+                      <w:rPr>
+                        <w:lang w:val="es-MX"/>
+                      </w:rPr>
+                    </w:pPr>
+                  </w:p>
+                  <w:p>
+                    <w:pPr>
+                      <w:pStyle w:val="Heading2"/>
+                      <w:rPr>
+                        <w:lang w:val="es-MX"/>
+                      </w:rPr>
+                    </w:pPr>
+                    <w:r>
+                      <w:rPr>
+                        <w:lang w:val="es-MX"/>
+                      </w:rPr>
+                      <w:lastRenderedPageBreak/>
+                      <w:t>Mary Kay de Mexico</w:t>
+                    </w:r>
+                  </w:p>
+                  <w:p>
+                    <w:pPr>
+                      <w:rPr>
+                        <w:b/>
+                        <w:lang w:val="es-MX" w:eastAsia="es-MX"/>
+                      </w:rPr>
+                    </w:pPr>
+                    <w:r>
+                      <w:rPr>
+                        <w:b/>
+                        <w:lang w:val="es-MX" w:eastAsia="es-MX"/>
+                      </w:rPr>
+                      <w:t xml:space="preserve">Octubre 2013 </w:t>
+                    </w:r>
+                    <w:r>
+                      <w:rPr>
+                        <w:b/>
+                        <w:lang w:val="es-MX" w:eastAsia="es-MX"/>
+                      </w:rPr>
+                      <w:t>–</w:t>
+                    </w:r>
+                    <w:r>
+                      <w:rPr>
+                        <w:b/>
+                        <w:lang w:val="es-MX" w:eastAsia="es-MX"/>
+                      </w:rPr>
+                      <w:t xml:space="preserve"> </w:t>
+                    </w:r>
+                    <w:r>
+                      <w:rPr>
+                        <w:b/>
+                        <w:lang w:val="es-MX" w:eastAsia="es-MX"/>
+                      </w:rPr>
+                      <w:t>Noviembre 2017</w:t>
+                    </w:r>
+                  </w:p>
+                  <w:p>
+                    <w:pPr>
+                      <w:rPr>
+                        <w:lang w:val="es-MX"/>
+                      </w:rPr>
+                    </w:pPr>
+                    <w:r>
+                      <w:rPr>
+                        <w:lang w:val="es-MX"/>
+                      </w:rPr>
+                      <w:t>E</w:t>
+                    </w:r>
+                    <w:r>
+                      <w:rPr>
+                        <w:lang w:val="es-MX"/>
+                      </w:rPr>
+                      <w:t>-</w:t>
+                    </w:r>
+                    <w:bookmarkStart w:id="0" w:name="_GoBack"/>
+                    <w:bookmarkEnd w:id="0"/>
+                    <w:r>
+                      <w:rPr>
+                        <w:lang w:val="es-MX"/>
+                      </w:rPr>
+                      <w:t xml:space="preserve">Commerce Business </w:t>
+                    </w:r>
+                    <w:proofErr w:type="spellStart"/>
+                    <w:r>
+                      <w:rPr>
+                        <w:lang w:val="es-MX"/>
+                      </w:rPr>
+                      <w:t>Analyst</w:t>
+                    </w:r>
+                    <w:proofErr w:type="spellEnd"/>
                   </w:p>
                   <w:p>
                     <w:pPr>
@@ -759,7 +1080,62 @@
                       <w:rPr>
                         <w:lang w:val="es-MX"/>
                       </w:rPr>
-                      <w:t xml:space="preserve"> las tareas más importantes se podrían agrupar en 2 rubros, Proyectos y Operacionales, en cuanto a proyectos las tareas eran revisar las necesidades del negocio para poder brindarles los cambios en la aplicación que sean necesarios para su desarrollo óptimo y adecuado a las necesidades de negocio, darle seguimiento a los requerimientos así como hacer el </w:t>
+                      <w:t xml:space="preserve"> las tareas más importantes se podrían agrupar en 2 rubros, Proyectos y Operacionales, en cuanto a proyectos las tareas </w:t>
+                    </w:r>
+                    <w:r>
+                      <w:rPr>
+                        <w:lang w:val="es-MX"/>
+                      </w:rPr>
+                      <w:t>desarrolladas fueron</w:t>
+                    </w:r>
+                    <w:r>
+                      <w:rPr>
+                        <w:lang w:val="es-MX"/>
+                      </w:rPr>
+                      <w:t xml:space="preserve"> revisar las necesidades del negocio para poder brindarles los cambios en la aplicación que sean necesarios para su desarrollo óptimo y adecuado</w:t>
+                    </w:r>
+                    <w:r>
+                      <w:rPr>
+                        <w:lang w:val="es-MX"/>
+                      </w:rPr>
+                      <w:t>.</w:t>
+                    </w:r>
+                  </w:p>
+                  <w:p>
+                    <w:pPr>
+                      <w:rPr>
+                        <w:lang w:val="es-MX"/>
+                      </w:rPr>
+                    </w:pPr>
+                    <w:r>
+                      <w:rPr>
+                        <w:lang w:val="es-MX"/>
+                      </w:rPr>
+                      <w:t xml:space="preserve">Dar seguimiento </w:t>
+                    </w:r>
+                    <w:r>
+                      <w:rPr>
+                        <w:lang w:val="es-MX"/>
+                      </w:rPr>
+                      <w:t xml:space="preserve">a los requerimientos </w:t>
+                    </w:r>
+                    <w:r>
+                      <w:rPr>
+                        <w:lang w:val="es-MX"/>
+                      </w:rPr>
+                      <w:t xml:space="preserve">generados derivados de la mejora continua, </w:t>
+                    </w:r>
+                    <w:r>
+                      <w:rPr>
+                        <w:lang w:val="es-MX"/>
+                      </w:rPr>
+                      <w:t xml:space="preserve">así como </w:t>
+                    </w:r>
+                    <w:r>
+                      <w:rPr>
+                        <w:lang w:val="es-MX"/>
+                      </w:rPr>
+                      <w:t xml:space="preserve">coordinar las tareas de </w:t>
                     </w:r>
                     <w:proofErr w:type="spellStart"/>
                     <w:r>
@@ -773,7 +1149,86 @@
                       <w:rPr>
                         <w:lang w:val="es-MX"/>
                       </w:rPr>
-                      <w:t xml:space="preserve"> de cada nuevo reléase a producción, en cuanto a la parte operativa las tareas eran preparar el paquete a subir a producción mes a mes con actualización de promociones, artículos y de más contenido de la orden de compra en línea.</w:t>
+                      <w:t xml:space="preserve"> </w:t>
+                    </w:r>
+                    <w:r>
+                      <w:rPr>
+                        <w:lang w:val="es-MX"/>
+                      </w:rPr>
+                      <w:t>de cada nuevo reléase a producción</w:t>
+                    </w:r>
+                  </w:p>
+                  <w:p>
+                    <w:pPr>
+                      <w:rPr>
+                        <w:lang w:val="es-MX"/>
+                      </w:rPr>
+                    </w:pPr>
+                    <w:r>
+                      <w:rPr>
+                        <w:lang w:val="es-MX"/>
+                      </w:rPr>
+                      <w:t xml:space="preserve">Por </w:t>
+                    </w:r>
+                    <w:r>
+                      <w:rPr>
+                        <w:lang w:val="es-MX"/>
+                      </w:rPr>
+                      <w:t xml:space="preserve">la parte operativa las tareas </w:t>
+                    </w:r>
+                    <w:r>
+                      <w:rPr>
+                        <w:lang w:val="es-MX"/>
+                      </w:rPr>
+                      <w:t xml:space="preserve">más usuales eran </w:t>
+                    </w:r>
+                    <w:r>
+                      <w:rPr>
+                        <w:lang w:val="es-MX"/>
+                      </w:rPr>
+                      <w:t>preparar</w:t>
+                    </w:r>
+                    <w:r>
+                      <w:rPr>
+                        <w:lang w:val="es-MX"/>
+                      </w:rPr>
+                      <w:t xml:space="preserve"> y supervisar</w:t>
+                    </w:r>
+                    <w:r>
+                      <w:rPr>
+                        <w:lang w:val="es-MX"/>
+                      </w:rPr>
+                      <w:t xml:space="preserve"> el paquete </w:t>
+                    </w:r>
+                    <w:r>
+                      <w:rPr>
+                        <w:lang w:val="es-MX"/>
+                      </w:rPr>
+                      <w:t xml:space="preserve">de cambios que se publicaban a </w:t>
+                    </w:r>
+                    <w:r>
+                      <w:rPr>
+                        <w:lang w:val="es-MX"/>
+                      </w:rPr>
+                      <w:t xml:space="preserve">producción mes a mes </w:t>
+                    </w:r>
+                    <w:r>
+                      <w:rPr>
+                        <w:lang w:val="es-MX"/>
+                      </w:rPr>
+                      <w:t>(</w:t>
+                    </w:r>
+                    <w:r>
+                      <w:rPr>
+                        <w:lang w:val="es-MX"/>
+                      </w:rPr>
+                      <w:t>actualización de promociones, artículos y de más contenido de la orden de compra en línea</w:t>
+                    </w:r>
+                    <w:r>
+                      <w:rPr>
+                        <w:lang w:val="es-MX"/>
+                      </w:rPr>
+                      <w:t>)</w:t>
                     </w:r>
                   </w:p>
                   <w:p>
@@ -814,7 +1269,47 @@
                         <w:szCs w:val="20"/>
                         <w:lang w:val="es-MX" w:eastAsia="ja-JP"/>
                       </w:rPr>
-                      <w:t xml:space="preserve">Soporte operacional a temas relacionados al área de E-Commerce para México y Colombia. Principal punto de contacto como centro de excelencia. </w:t>
+                      <w:t>Soporte operacional a temas relacionados al área de E-Commerce para México y Colombia</w:t>
+                    </w:r>
+                    <w:r>
+                      <w:rPr>
+                        <w:color w:val="595959" w:themeColor="text1" w:themeTint="A6"/>
+                        <w:kern w:val="20"/>
+                        <w:sz w:val="20"/>
+                        <w:szCs w:val="20"/>
+                        <w:lang w:val="es-MX" w:eastAsia="ja-JP"/>
+                      </w:rPr>
+                      <w:t xml:space="preserve"> (</w:t>
+                    </w:r>
+                    <w:r>
+                      <w:rPr>
+                        <w:color w:val="595959" w:themeColor="text1" w:themeTint="A6"/>
+                        <w:kern w:val="20"/>
+                        <w:sz w:val="20"/>
+                        <w:szCs w:val="20"/>
+                        <w:lang w:val="es-MX" w:eastAsia="ja-JP"/>
+                      </w:rPr>
+                      <w:t>Principal punto de contacto como centro de excelencia</w:t>
+                    </w:r>
+                    <w:r>
+                      <w:rPr>
+                        <w:color w:val="595959" w:themeColor="text1" w:themeTint="A6"/>
+                        <w:kern w:val="20"/>
+                        <w:sz w:val="20"/>
+                        <w:szCs w:val="20"/>
+                        <w:lang w:val="es-MX" w:eastAsia="ja-JP"/>
+                      </w:rPr>
+                      <w:t>)</w:t>
+                    </w:r>
+                    <w:r>
+                      <w:rPr>
+                        <w:color w:val="595959" w:themeColor="text1" w:themeTint="A6"/>
+                        <w:kern w:val="20"/>
+                        <w:sz w:val="20"/>
+                        <w:szCs w:val="20"/>
+                        <w:lang w:val="es-MX" w:eastAsia="ja-JP"/>
+                      </w:rPr>
+                      <w:t xml:space="preserve"> </w:t>
                     </w:r>
                   </w:p>
                   <w:p>
@@ -840,7 +1335,17 @@
                         <w:szCs w:val="20"/>
                         <w:lang w:val="es-MX" w:eastAsia="ja-JP"/>
                       </w:rPr>
-                      <w:t>Constante comunicación con el área de servicio a clientes para revisar nuevos requerimientos.</w:t>
+                      <w:t>Constante comunicación con el área de servicio a clientes para revisar nuevos requerimientos</w:t>
+                    </w:r>
+                    <w:r>
+                      <w:rPr>
+                        <w:color w:val="595959" w:themeColor="text1" w:themeTint="A6"/>
+                        <w:kern w:val="20"/>
+                        <w:sz w:val="20"/>
+                        <w:szCs w:val="20"/>
+                        <w:lang w:val="es-MX" w:eastAsia="ja-JP"/>
+                      </w:rPr>
+                      <w:t xml:space="preserve"> y necesidades del cliente final.</w:t>
                     </w:r>
                   </w:p>
                   <w:p>
@@ -914,8 +1419,7 @@
                         <w:szCs w:val="20"/>
                         <w:lang w:val="es-MX" w:eastAsia="ja-JP"/>
                       </w:rPr>
-                      <w:lastRenderedPageBreak/>
-                      <w:t xml:space="preserve">Encargado de la preparación de la orden de compra en línea (Sitio de E-Commerce) para Mexico y Colombia. </w:t>
+                      <w:t>Comunicación con el área de marketing digital para crear estrategias de mejoras en base al modelo de negocio.</w:t>
                     </w:r>
                   </w:p>
                   <w:p>
@@ -941,7 +1445,7 @@
                         <w:szCs w:val="20"/>
                         <w:lang w:val="es-MX" w:eastAsia="ja-JP"/>
                       </w:rPr>
-                      <w:t>QA para los nuevos requerimientos de la región.</w:t>
+                      <w:t xml:space="preserve">Encargado de la preparación de la orden de compra en línea (Sitio de E-Commerce) para Mexico y Colombia. </w:t>
                     </w:r>
                   </w:p>
                   <w:p>
@@ -967,7 +1471,17 @@
                         <w:szCs w:val="20"/>
                         <w:lang w:val="es-MX" w:eastAsia="ja-JP"/>
                       </w:rPr>
-                      <w:t xml:space="preserve">Configuración del sitio de E-Commerce (Configuración en archivos XML para promociones mes a mes, configuración de códigos y catálogos usando un CMS local). </w:t>
+                      <w:t xml:space="preserve">Apoyo en tareas de </w:t>
+                    </w:r>
+                    <w:r>
+                      <w:rPr>
+                        <w:color w:val="595959" w:themeColor="text1" w:themeTint="A6"/>
+                        <w:kern w:val="20"/>
+                        <w:sz w:val="20"/>
+                        <w:szCs w:val="20"/>
+                        <w:lang w:val="es-MX" w:eastAsia="ja-JP"/>
+                      </w:rPr>
+                      <w:t>QA para los nuevos requerimientos de la región.</w:t>
                     </w:r>
                   </w:p>
                   <w:p>
@@ -993,7 +1507,7 @@
                         <w:szCs w:val="20"/>
                         <w:lang w:val="es-MX" w:eastAsia="ja-JP"/>
                       </w:rPr>
-                      <w:t xml:space="preserve">Participación en desarrollos web tales como herramientas para la fuerza de ventas, órdenes de compra y procedimientos internos para facilitar el alcance de resultados previstos o análisis a diversas situaciones operativas. </w:t>
+                      <w:t xml:space="preserve">Configuración del sitio de E-Commerce (Configuración en archivos XML para promociones mes a mes, configuración de códigos y catálogos usando un CMS local). </w:t>
                     </w:r>
                   </w:p>
                   <w:p>
@@ -1019,29 +1533,27 @@
                         <w:szCs w:val="20"/>
                         <w:lang w:val="es-MX" w:eastAsia="ja-JP"/>
                       </w:rPr>
-                      <w:t xml:space="preserve">El trabajo realizado es revisar como analista de negocio los requerimientos y mejoras que el negocio exige y darle seguimiento agregando al </w:t>
-                    </w:r>
-                    <w:proofErr w:type="spellStart"/>
-                    <w:r>
-                      <w:rPr>
-                        <w:color w:val="595959" w:themeColor="text1" w:themeTint="A6"/>
-                        <w:kern w:val="20"/>
-                        <w:sz w:val="20"/>
-                        <w:szCs w:val="20"/>
-                        <w:lang w:val="es-MX" w:eastAsia="ja-JP"/>
-                      </w:rPr>
-                      <w:t>backlog</w:t>
-                    </w:r>
-                    <w:proofErr w:type="spellEnd"/>
-                    <w:r>
-                      <w:rPr>
-                        <w:color w:val="595959" w:themeColor="text1" w:themeTint="A6"/>
-                        <w:kern w:val="20"/>
-                        <w:sz w:val="20"/>
-                        <w:szCs w:val="20"/>
-                        <w:lang w:val="es-MX" w:eastAsia="ja-JP"/>
-                      </w:rPr>
-                      <w:t xml:space="preserve"> lo que se deberá trabajar en la iteración mes a mes</w:t>
+                      <w:t xml:space="preserve">Participación </w:t>
+                    </w:r>
+                    <w:r>
+                      <w:rPr>
+                        <w:color w:val="595959" w:themeColor="text1" w:themeTint="A6"/>
+                        <w:kern w:val="20"/>
+                        <w:sz w:val="20"/>
+                        <w:szCs w:val="20"/>
+                        <w:lang w:val="es-MX" w:eastAsia="ja-JP"/>
+                      </w:rPr>
+                      <w:t xml:space="preserve">y coordinación </w:t>
+                    </w:r>
+                    <w:r>
+                      <w:rPr>
+                        <w:color w:val="595959" w:themeColor="text1" w:themeTint="A6"/>
+                        <w:kern w:val="20"/>
+                        <w:sz w:val="20"/>
+                        <w:szCs w:val="20"/>
+                        <w:lang w:val="es-MX" w:eastAsia="ja-JP"/>
+                      </w:rPr>
+                      <w:t xml:space="preserve">en desarrollos web tales como herramientas para la fuerza de ventas, órdenes de compra y procedimientos internos para facilitar el alcance de resultados previstos o análisis a diversas situaciones operativas. </w:t>
                     </w:r>
                   </w:p>
                   <w:p>
@@ -1152,7 +1664,49 @@
                         <w:szCs w:val="20"/>
                         <w:lang w:val="es-MX" w:eastAsia="ja-JP"/>
                       </w:rPr>
-                      <w:t xml:space="preserve"> automatizado.</w:t>
+                      <w:t xml:space="preserve"> automatizado</w:t>
+                    </w:r>
+                    <w:r>
+                      <w:rPr>
+                        <w:color w:val="595959" w:themeColor="text1" w:themeTint="A6"/>
+                        <w:kern w:val="20"/>
+                        <w:sz w:val="20"/>
+                        <w:szCs w:val="20"/>
+                        <w:lang w:val="es-MX" w:eastAsia="ja-JP"/>
+                      </w:rPr>
+                      <w:t xml:space="preserve"> (</w:t>
+                    </w:r>
+                    <w:proofErr w:type="spellStart"/>
+                    <w:r>
+                      <w:rPr>
+                        <w:color w:val="595959" w:themeColor="text1" w:themeTint="A6"/>
+                        <w:kern w:val="20"/>
+                        <w:sz w:val="20"/>
+                        <w:szCs w:val="20"/>
+                        <w:lang w:val="es-MX" w:eastAsia="ja-JP"/>
+                      </w:rPr>
+                      <w:t>Selenium</w:t>
+                    </w:r>
+                    <w:proofErr w:type="spellEnd"/>
+                    <w:r>
+                      <w:rPr>
+                        <w:color w:val="595959" w:themeColor="text1" w:themeTint="A6"/>
+                        <w:kern w:val="20"/>
+                        <w:sz w:val="20"/>
+                        <w:szCs w:val="20"/>
+                        <w:lang w:val="es-MX" w:eastAsia="ja-JP"/>
+                      </w:rPr>
+                      <w:t>)</w:t>
+                    </w:r>
+                    <w:r>
+                      <w:rPr>
+                        <w:color w:val="595959" w:themeColor="text1" w:themeTint="A6"/>
+                        <w:kern w:val="20"/>
+                        <w:sz w:val="20"/>
+                        <w:szCs w:val="20"/>
+                        <w:lang w:val="es-MX" w:eastAsia="ja-JP"/>
+                      </w:rPr>
+                      <w:t>.</w:t>
                     </w:r>
                   </w:p>
                   <w:p>
@@ -1206,6 +1760,13 @@
                       </w:rPr>
                       <w:t>Creación de aplicaciones para la fuerza de ventas tales como (Órdenes de compra, Mensajería para comunicación y registro de datos para eventos de la compañía)</w:t>
                     </w:r>
+                  </w:p>
+                  <w:p>
+                    <w:pPr>
+                      <w:rPr>
+                        <w:lang w:val="es-MX"/>
+                      </w:rPr>
+                    </w:pPr>
                   </w:p>
                   <w:p>
                     <w:pPr>
@@ -1585,40 +2146,46 @@
                       <w:rPr>
                         <w:lang w:val="es-MX"/>
                       </w:rPr>
-                      <w:t xml:space="preserve">La idea de este proyecto era crear una app (juego) para sistemas operativos móviles (Android, </w:t>
+                      <w:t>La idea de este proyecto era crear una app (juego) para sistemas operativos móviles (Android, iOS)</w:t>
+                    </w:r>
+                    <w:r>
+                      <w:rPr>
+                        <w:lang w:val="es-MX"/>
+                      </w:rPr>
+                      <w:t xml:space="preserve"> u</w:t>
+                    </w:r>
+                    <w:r>
+                      <w:rPr>
+                        <w:lang w:val="es-MX"/>
+                      </w:rPr>
+                      <w:t xml:space="preserve">tilizando tecnologías híbridas para el desarrollo móvil como </w:t>
                     </w:r>
                     <w:proofErr w:type="spellStart"/>
                     <w:r>
                       <w:rPr>
                         <w:lang w:val="es-MX"/>
                       </w:rPr>
-                      <w:t>iOS</w:t>
+                      <w:t>cordova</w:t>
                     </w:r>
                     <w:proofErr w:type="spellEnd"/>
                     <w:r>
                       <w:rPr>
                         <w:lang w:val="es-MX"/>
                       </w:rPr>
-                      <w:t>)</w:t>
-                    </w:r>
-                    <w:r>
-                      <w:rPr>
-                        <w:lang w:val="es-MX"/>
-                      </w:rPr>
-                      <w:t xml:space="preserve"> u</w:t>
-                    </w:r>
-                    <w:r>
-                      <w:rPr>
-                        <w:lang w:val="es-MX"/>
-                      </w:rPr>
-                      <w:t xml:space="preserve">tilizando tecnologías híbridas para el desarrollo móvil como </w:t>
+                      <w:t xml:space="preserve">, </w:t>
                     </w:r>
                     <w:proofErr w:type="spellStart"/>
                     <w:r>
                       <w:rPr>
                         <w:lang w:val="es-MX"/>
                       </w:rPr>
-                      <w:t>cordova</w:t>
+                      <w:t>n</w:t>
+                    </w:r>
+                    <w:r>
+                      <w:rPr>
+                        <w:lang w:val="es-MX"/>
+                      </w:rPr>
+                      <w:t>odejs</w:t>
                     </w:r>
                     <w:proofErr w:type="spellEnd"/>
                     <w:r>
@@ -1628,38 +2195,12 @@
                       <w:t xml:space="preserve">, </w:t>
                     </w:r>
                     <w:proofErr w:type="spellStart"/>
-                    <w:r>
-                      <w:rPr>
-                        <w:lang w:val="es-MX"/>
-                      </w:rPr>
-                      <w:t>n</w:t>
-                    </w:r>
-                    <w:r>
-                      <w:rPr>
-                        <w:lang w:val="es-MX"/>
-                      </w:rPr>
-                      <w:t>odejs</w:t>
-                    </w:r>
-                    <w:proofErr w:type="spellEnd"/>
-                    <w:r>
-                      <w:rPr>
-                        <w:lang w:val="es-MX"/>
-                      </w:rPr>
-                      <w:t xml:space="preserve">, </w:t>
-                    </w:r>
-                    <w:proofErr w:type="spellStart"/>
-                    <w:r>
-                      <w:rPr>
-                        <w:lang w:val="es-MX"/>
-                      </w:rPr>
-                      <w:t>angular</w:t>
-                    </w:r>
                     <w:proofErr w:type="gramStart"/>
                     <w:r>
                       <w:rPr>
                         <w:lang w:val="es-MX"/>
                       </w:rPr>
-                      <w:t>,npm</w:t>
+                      <w:t>angular,npm</w:t>
                     </w:r>
                     <w:proofErr w:type="spellEnd"/>
                     <w:proofErr w:type="gramEnd"/>
@@ -1667,20 +2208,33 @@
                       <w:rPr>
                         <w:lang w:val="es-MX"/>
                       </w:rPr>
-                      <w:t>, typescript.</w:t>
-                    </w:r>
-                  </w:p>
-                  <w:p>
-                    <w:pPr>
-                      <w:rPr>
-                        <w:lang w:val="es-MX"/>
-                      </w:rPr>
-                    </w:pPr>
-                    <w:r>
-                      <w:rPr>
-                        <w:lang w:val="es-MX"/>
-                      </w:rPr>
-                      <w:lastRenderedPageBreak/>
+                      <w:t xml:space="preserve">, </w:t>
+                    </w:r>
+                    <w:proofErr w:type="spellStart"/>
+                    <w:r>
+                      <w:rPr>
+                        <w:lang w:val="es-MX"/>
+                      </w:rPr>
+                      <w:t>typescript</w:t>
+                    </w:r>
+                    <w:proofErr w:type="spellEnd"/>
+                    <w:r>
+                      <w:rPr>
+                        <w:lang w:val="es-MX"/>
+                      </w:rPr>
+                      <w:t>.</w:t>
+                    </w:r>
+                  </w:p>
+                  <w:p>
+                    <w:pPr>
+                      <w:rPr>
+                        <w:lang w:val="es-MX"/>
+                      </w:rPr>
+                    </w:pPr>
+                    <w:r>
+                      <w:rPr>
+                        <w:lang w:val="es-MX"/>
+                      </w:rPr>
                       <w:t>https://play.google.com/store/apps/details?id=io.cordova.loteapp&amp;hl=</w:t>
                     </w:r>
                     <w:r>
@@ -1718,7 +2272,7 @@
 </file>
 
 <file path=word/endnotes.xml><?xml version="1.0" encoding="utf-8"?>
-<w:endnotes xmlns:wpc="http://schemas.microsoft.com/office/word/2010/wordprocessingCanvas" xmlns:mc="http://schemas.openxmlformats.org/markup-compatibility/2006" xmlns:o="urn:schemas-microsoft-com:office:office" xmlns:r="http://schemas.openxmlformats.org/officeDocument/2006/relationships" xmlns:m="http://schemas.openxmlformats.org/officeDocument/2006/math" xmlns:v="urn:schemas-microsoft-com:vml" xmlns:wp14="http://schemas.microsoft.com/office/word/2010/wordprocessingDrawing" xmlns:wp="http://schemas.openxmlformats.org/drawingml/2006/wordprocessingDrawing" xmlns:w10="urn:schemas-microsoft-com:office:word" xmlns:w="http://schemas.openxmlformats.org/wordprocessingml/2006/main" xmlns:w14="http://schemas.microsoft.com/office/word/2010/wordml" xmlns:w15="http://schemas.microsoft.com/office/word/2012/wordml" xmlns:wpg="http://schemas.microsoft.com/office/word/2010/wordprocessingGroup" xmlns:wpi="http://schemas.microsoft.com/office/word/2010/wordprocessingInk" xmlns:wne="http://schemas.microsoft.com/office/word/2006/wordml" xmlns:wps="http://schemas.microsoft.com/office/word/2010/wordprocessingShape" mc:Ignorable="w14 w15 wp14">
+<w:endnotes xmlns:wpc="http://schemas.microsoft.com/office/word/2010/wordprocessingCanvas" xmlns:cx="http://schemas.microsoft.com/office/drawing/2014/chartex" xmlns:cx1="http://schemas.microsoft.com/office/drawing/2015/9/8/chartex" xmlns:cx2="http://schemas.microsoft.com/office/drawing/2015/10/21/chartex" xmlns:cx3="http://schemas.microsoft.com/office/drawing/2016/5/9/chartex" xmlns:cx4="http://schemas.microsoft.com/office/drawing/2016/5/10/chartex" xmlns:cx5="http://schemas.microsoft.com/office/drawing/2016/5/11/chartex" xmlns:cx6="http://schemas.microsoft.com/office/drawing/2016/5/12/chartex" xmlns:cx7="http://schemas.microsoft.com/office/drawing/2016/5/13/chartex" xmlns:cx8="http://schemas.microsoft.com/office/drawing/2016/5/14/chartex" xmlns:mc="http://schemas.openxmlformats.org/markup-compatibility/2006" xmlns:aink="http://schemas.microsoft.com/office/drawing/2016/ink" xmlns:am3d="http://schemas.microsoft.com/office/drawing/2017/model3d" xmlns:o="urn:schemas-microsoft-com:office:office" xmlns:r="http://schemas.openxmlformats.org/officeDocument/2006/relationships" xmlns:m="http://schemas.openxmlformats.org/officeDocument/2006/math" xmlns:v="urn:schemas-microsoft-com:vml" xmlns:wp14="http://schemas.microsoft.com/office/word/2010/wordprocessingDrawing" xmlns:wp="http://schemas.openxmlformats.org/drawingml/2006/wordprocessingDrawing" xmlns:w10="urn:schemas-microsoft-com:office:word" xmlns:w="http://schemas.openxmlformats.org/wordprocessingml/2006/main" xmlns:w14="http://schemas.microsoft.com/office/word/2010/wordml" xmlns:w15="http://schemas.microsoft.com/office/word/2012/wordml" xmlns:w16cid="http://schemas.microsoft.com/office/word/2016/wordml/cid" xmlns:w16se="http://schemas.microsoft.com/office/word/2015/wordml/symex" xmlns:wpg="http://schemas.microsoft.com/office/word/2010/wordprocessingGroup" xmlns:wpi="http://schemas.microsoft.com/office/word/2010/wordprocessingInk" xmlns:wne="http://schemas.microsoft.com/office/word/2006/wordml" xmlns:wps="http://schemas.microsoft.com/office/word/2010/wordprocessingShape" mc:Ignorable="w14 w15 w16se w16cid wp14">
   <w:endnote w:type="separator" w:id="-1">
     <w:p>
       <w:pPr>
@@ -1743,7 +2297,7 @@
 </file>
 
 <file path=word/footer1.xml><?xml version="1.0" encoding="utf-8"?>
-<w:ftr xmlns:wpc="http://schemas.microsoft.com/office/word/2010/wordprocessingCanvas" xmlns:mc="http://schemas.openxmlformats.org/markup-compatibility/2006" xmlns:o="urn:schemas-microsoft-com:office:office" xmlns:r="http://schemas.openxmlformats.org/officeDocument/2006/relationships" xmlns:m="http://schemas.openxmlformats.org/officeDocument/2006/math" xmlns:v="urn:schemas-microsoft-com:vml" xmlns:wp14="http://schemas.microsoft.com/office/word/2010/wordprocessingDrawing" xmlns:wp="http://schemas.openxmlformats.org/drawingml/2006/wordprocessingDrawing" xmlns:w10="urn:schemas-microsoft-com:office:word" xmlns:w="http://schemas.openxmlformats.org/wordprocessingml/2006/main" xmlns:w14="http://schemas.microsoft.com/office/word/2010/wordml" xmlns:w15="http://schemas.microsoft.com/office/word/2012/wordml" xmlns:wpg="http://schemas.microsoft.com/office/word/2010/wordprocessingGroup" xmlns:wpi="http://schemas.microsoft.com/office/word/2010/wordprocessingInk" xmlns:wne="http://schemas.microsoft.com/office/word/2006/wordml" xmlns:wps="http://schemas.microsoft.com/office/word/2010/wordprocessingShape" mc:Ignorable="w14 w15 wp14">
+<w:ftr xmlns:wpc="http://schemas.microsoft.com/office/word/2010/wordprocessingCanvas" xmlns:cx="http://schemas.microsoft.com/office/drawing/2014/chartex" xmlns:cx1="http://schemas.microsoft.com/office/drawing/2015/9/8/chartex" xmlns:cx2="http://schemas.microsoft.com/office/drawing/2015/10/21/chartex" xmlns:cx3="http://schemas.microsoft.com/office/drawing/2016/5/9/chartex" xmlns:cx4="http://schemas.microsoft.com/office/drawing/2016/5/10/chartex" xmlns:cx5="http://schemas.microsoft.com/office/drawing/2016/5/11/chartex" xmlns:cx6="http://schemas.microsoft.com/office/drawing/2016/5/12/chartex" xmlns:cx7="http://schemas.microsoft.com/office/drawing/2016/5/13/chartex" xmlns:cx8="http://schemas.microsoft.com/office/drawing/2016/5/14/chartex" xmlns:mc="http://schemas.openxmlformats.org/markup-compatibility/2006" xmlns:aink="http://schemas.microsoft.com/office/drawing/2016/ink" xmlns:am3d="http://schemas.microsoft.com/office/drawing/2017/model3d" xmlns:o="urn:schemas-microsoft-com:office:office" xmlns:r="http://schemas.openxmlformats.org/officeDocument/2006/relationships" xmlns:m="http://schemas.openxmlformats.org/officeDocument/2006/math" xmlns:v="urn:schemas-microsoft-com:vml" xmlns:wp14="http://schemas.microsoft.com/office/word/2010/wordprocessingDrawing" xmlns:wp="http://schemas.openxmlformats.org/drawingml/2006/wordprocessingDrawing" xmlns:w10="urn:schemas-microsoft-com:office:word" xmlns:w="http://schemas.openxmlformats.org/wordprocessingml/2006/main" xmlns:w14="http://schemas.microsoft.com/office/word/2010/wordml" xmlns:w15="http://schemas.microsoft.com/office/word/2012/wordml" xmlns:w16cid="http://schemas.microsoft.com/office/word/2016/wordml/cid" xmlns:w16se="http://schemas.microsoft.com/office/word/2015/wordml/symex" xmlns:wpg="http://schemas.microsoft.com/office/word/2010/wordprocessingGroup" xmlns:wpi="http://schemas.microsoft.com/office/word/2010/wordprocessingInk" xmlns:wne="http://schemas.microsoft.com/office/word/2006/wordml" xmlns:wps="http://schemas.microsoft.com/office/word/2010/wordprocessingShape" mc:Ignorable="w14 w15 w16se w16cid wp14">
   <w:tbl>
     <w:tblPr>
       <w:tblW w:w="0" w:type="auto"/>
@@ -1829,7 +2383,7 @@
 </file>
 
 <file path=word/footnotes.xml><?xml version="1.0" encoding="utf-8"?>
-<w:footnotes xmlns:wpc="http://schemas.microsoft.com/office/word/2010/wordprocessingCanvas" xmlns:mc="http://schemas.openxmlformats.org/markup-compatibility/2006" xmlns:o="urn:schemas-microsoft-com:office:office" xmlns:r="http://schemas.openxmlformats.org/officeDocument/2006/relationships" xmlns:m="http://schemas.openxmlformats.org/officeDocument/2006/math" xmlns:v="urn:schemas-microsoft-com:vml" xmlns:wp14="http://schemas.microsoft.com/office/word/2010/wordprocessingDrawing" xmlns:wp="http://schemas.openxmlformats.org/drawingml/2006/wordprocessingDrawing" xmlns:w10="urn:schemas-microsoft-com:office:word" xmlns:w="http://schemas.openxmlformats.org/wordprocessingml/2006/main" xmlns:w14="http://schemas.microsoft.com/office/word/2010/wordml" xmlns:w15="http://schemas.microsoft.com/office/word/2012/wordml" xmlns:wpg="http://schemas.microsoft.com/office/word/2010/wordprocessingGroup" xmlns:wpi="http://schemas.microsoft.com/office/word/2010/wordprocessingInk" xmlns:wne="http://schemas.microsoft.com/office/word/2006/wordml" xmlns:wps="http://schemas.microsoft.com/office/word/2010/wordprocessingShape" mc:Ignorable="w14 w15 wp14">
+<w:footnotes xmlns:wpc="http://schemas.microsoft.com/office/word/2010/wordprocessingCanvas" xmlns:cx="http://schemas.microsoft.com/office/drawing/2014/chartex" xmlns:cx1="http://schemas.microsoft.com/office/drawing/2015/9/8/chartex" xmlns:cx2="http://schemas.microsoft.com/office/drawing/2015/10/21/chartex" xmlns:cx3="http://schemas.microsoft.com/office/drawing/2016/5/9/chartex" xmlns:cx4="http://schemas.microsoft.com/office/drawing/2016/5/10/chartex" xmlns:cx5="http://schemas.microsoft.com/office/drawing/2016/5/11/chartex" xmlns:cx6="http://schemas.microsoft.com/office/drawing/2016/5/12/chartex" xmlns:cx7="http://schemas.microsoft.com/office/drawing/2016/5/13/chartex" xmlns:cx8="http://schemas.microsoft.com/office/drawing/2016/5/14/chartex" xmlns:mc="http://schemas.openxmlformats.org/markup-compatibility/2006" xmlns:aink="http://schemas.microsoft.com/office/drawing/2016/ink" xmlns:am3d="http://schemas.microsoft.com/office/drawing/2017/model3d" xmlns:o="urn:schemas-microsoft-com:office:office" xmlns:r="http://schemas.openxmlformats.org/officeDocument/2006/relationships" xmlns:m="http://schemas.openxmlformats.org/officeDocument/2006/math" xmlns:v="urn:schemas-microsoft-com:vml" xmlns:wp14="http://schemas.microsoft.com/office/word/2010/wordprocessingDrawing" xmlns:wp="http://schemas.openxmlformats.org/drawingml/2006/wordprocessingDrawing" xmlns:w10="urn:schemas-microsoft-com:office:word" xmlns:w="http://schemas.openxmlformats.org/wordprocessingml/2006/main" xmlns:w14="http://schemas.microsoft.com/office/word/2010/wordml" xmlns:w15="http://schemas.microsoft.com/office/word/2012/wordml" xmlns:w16cid="http://schemas.microsoft.com/office/word/2016/wordml/cid" xmlns:w16se="http://schemas.microsoft.com/office/word/2015/wordml/symex" xmlns:wpg="http://schemas.microsoft.com/office/word/2010/wordprocessingGroup" xmlns:wpi="http://schemas.microsoft.com/office/word/2010/wordprocessingInk" xmlns:wne="http://schemas.microsoft.com/office/word/2006/wordml" xmlns:wps="http://schemas.microsoft.com/office/word/2010/wordprocessingShape" mc:Ignorable="w14 w15 w16se w16cid wp14">
   <w:footnote w:type="separator" w:id="-1">
     <w:p>
       <w:pPr>
@@ -1854,7 +2408,7 @@
 </file>
 
 <file path=word/numbering.xml><?xml version="1.0" encoding="utf-8"?>
-<w:numbering xmlns:wpc="http://schemas.microsoft.com/office/word/2010/wordprocessingCanvas" xmlns:mc="http://schemas.openxmlformats.org/markup-compatibility/2006" xmlns:o="urn:schemas-microsoft-com:office:office" xmlns:r="http://schemas.openxmlformats.org/officeDocument/2006/relationships" xmlns:m="http://schemas.openxmlformats.org/officeDocument/2006/math" xmlns:v="urn:schemas-microsoft-com:vml" xmlns:wp14="http://schemas.microsoft.com/office/word/2010/wordprocessingDrawing" xmlns:wp="http://schemas.openxmlformats.org/drawingml/2006/wordprocessingDrawing" xmlns:w10="urn:schemas-microsoft-com:office:word" xmlns:w="http://schemas.openxmlformats.org/wordprocessingml/2006/main" xmlns:w14="http://schemas.microsoft.com/office/word/2010/wordml" xmlns:w15="http://schemas.microsoft.com/office/word/2012/wordml" xmlns:wpg="http://schemas.microsoft.com/office/word/2010/wordprocessingGroup" xmlns:wpi="http://schemas.microsoft.com/office/word/2010/wordprocessingInk" xmlns:wne="http://schemas.microsoft.com/office/word/2006/wordml" xmlns:wps="http://schemas.microsoft.com/office/word/2010/wordprocessingShape" mc:Ignorable="w14 w15 wp14">
+<w:numbering xmlns:wpc="http://schemas.microsoft.com/office/word/2010/wordprocessingCanvas" xmlns:cx="http://schemas.microsoft.com/office/drawing/2014/chartex" xmlns:cx1="http://schemas.microsoft.com/office/drawing/2015/9/8/chartex" xmlns:cx2="http://schemas.microsoft.com/office/drawing/2015/10/21/chartex" xmlns:cx3="http://schemas.microsoft.com/office/drawing/2016/5/9/chartex" xmlns:cx4="http://schemas.microsoft.com/office/drawing/2016/5/10/chartex" xmlns:cx5="http://schemas.microsoft.com/office/drawing/2016/5/11/chartex" xmlns:cx6="http://schemas.microsoft.com/office/drawing/2016/5/12/chartex" xmlns:cx7="http://schemas.microsoft.com/office/drawing/2016/5/13/chartex" xmlns:cx8="http://schemas.microsoft.com/office/drawing/2016/5/14/chartex" xmlns:mc="http://schemas.openxmlformats.org/markup-compatibility/2006" xmlns:aink="http://schemas.microsoft.com/office/drawing/2016/ink" xmlns:am3d="http://schemas.microsoft.com/office/drawing/2017/model3d" xmlns:o="urn:schemas-microsoft-com:office:office" xmlns:r="http://schemas.openxmlformats.org/officeDocument/2006/relationships" xmlns:m="http://schemas.openxmlformats.org/officeDocument/2006/math" xmlns:v="urn:schemas-microsoft-com:vml" xmlns:wp14="http://schemas.microsoft.com/office/word/2010/wordprocessingDrawing" xmlns:wp="http://schemas.openxmlformats.org/drawingml/2006/wordprocessingDrawing" xmlns:w10="urn:schemas-microsoft-com:office:word" xmlns:w="http://schemas.openxmlformats.org/wordprocessingml/2006/main" xmlns:w14="http://schemas.microsoft.com/office/word/2010/wordml" xmlns:w15="http://schemas.microsoft.com/office/word/2012/wordml" xmlns:w16cid="http://schemas.microsoft.com/office/word/2016/wordml/cid" xmlns:w16se="http://schemas.microsoft.com/office/word/2015/wordml/symex" xmlns:wpg="http://schemas.microsoft.com/office/word/2010/wordprocessingGroup" xmlns:wpi="http://schemas.microsoft.com/office/word/2010/wordprocessingInk" xmlns:wne="http://schemas.microsoft.com/office/word/2006/wordml" xmlns:wps="http://schemas.microsoft.com/office/word/2010/wordprocessingShape" mc:Ignorable="w14 w15 w16se w16cid wp14">
   <w:abstractNum w:abstractNumId="0" w15:restartNumberingAfterBreak="0">
     <w:nsid w:val="026D4FC2"/>
     <w:multiLevelType w:val="hybridMultilevel"/>
@@ -2308,6 +2862,119 @@
     </w:lvl>
   </w:abstractNum>
   <w:abstractNum w:abstractNumId="4" w15:restartNumberingAfterBreak="0">
+    <w:nsid w:val="6B487823"/>
+    <w:multiLevelType w:val="hybridMultilevel"/>
+    <w:tmpl w:val="6B728E2E"/>
+    <w:lvl w:ilvl="0" w:tplc="04090001">
+      <w:start w:val="1"/>
+      <w:numFmt w:val="bullet"/>
+      <w:lvlText w:val=""/>
+      <w:lvlJc w:val="left"/>
+      <w:pPr>
+        <w:ind w:left="720" w:hanging="360"/>
+      </w:pPr>
+      <w:rPr>
+        <w:rFonts w:ascii="Symbol" w:hAnsi="Symbol" w:hint="default"/>
+      </w:rPr>
+    </w:lvl>
+    <w:lvl w:ilvl="1" w:tplc="04090003" w:tentative="1">
+      <w:start w:val="1"/>
+      <w:numFmt w:val="bullet"/>
+      <w:lvlText w:val="o"/>
+      <w:lvlJc w:val="left"/>
+      <w:pPr>
+        <w:ind w:left="1440" w:hanging="360"/>
+      </w:pPr>
+      <w:rPr>
+        <w:rFonts w:ascii="Courier New" w:hAnsi="Courier New" w:cs="Courier New" w:hint="default"/>
+      </w:rPr>
+    </w:lvl>
+    <w:lvl w:ilvl="2" w:tplc="04090005" w:tentative="1">
+      <w:start w:val="1"/>
+      <w:numFmt w:val="bullet"/>
+      <w:lvlText w:val=""/>
+      <w:lvlJc w:val="left"/>
+      <w:pPr>
+        <w:ind w:left="2160" w:hanging="360"/>
+      </w:pPr>
+      <w:rPr>
+        <w:rFonts w:ascii="Wingdings" w:hAnsi="Wingdings" w:hint="default"/>
+      </w:rPr>
+    </w:lvl>
+    <w:lvl w:ilvl="3" w:tplc="04090001" w:tentative="1">
+      <w:start w:val="1"/>
+      <w:numFmt w:val="bullet"/>
+      <w:lvlText w:val=""/>
+      <w:lvlJc w:val="left"/>
+      <w:pPr>
+        <w:ind w:left="2880" w:hanging="360"/>
+      </w:pPr>
+      <w:rPr>
+        <w:rFonts w:ascii="Symbol" w:hAnsi="Symbol" w:hint="default"/>
+      </w:rPr>
+    </w:lvl>
+    <w:lvl w:ilvl="4" w:tplc="04090003" w:tentative="1">
+      <w:start w:val="1"/>
+      <w:numFmt w:val="bullet"/>
+      <w:lvlText w:val="o"/>
+      <w:lvlJc w:val="left"/>
+      <w:pPr>
+        <w:ind w:left="3600" w:hanging="360"/>
+      </w:pPr>
+      <w:rPr>
+        <w:rFonts w:ascii="Courier New" w:hAnsi="Courier New" w:cs="Courier New" w:hint="default"/>
+      </w:rPr>
+    </w:lvl>
+    <w:lvl w:ilvl="5" w:tplc="04090005" w:tentative="1">
+      <w:start w:val="1"/>
+      <w:numFmt w:val="bullet"/>
+      <w:lvlText w:val=""/>
+      <w:lvlJc w:val="left"/>
+      <w:pPr>
+        <w:ind w:left="4320" w:hanging="360"/>
+      </w:pPr>
+      <w:rPr>
+        <w:rFonts w:ascii="Wingdings" w:hAnsi="Wingdings" w:hint="default"/>
+      </w:rPr>
+    </w:lvl>
+    <w:lvl w:ilvl="6" w:tplc="04090001" w:tentative="1">
+      <w:start w:val="1"/>
+      <w:numFmt w:val="bullet"/>
+      <w:lvlText w:val=""/>
+      <w:lvlJc w:val="left"/>
+      <w:pPr>
+        <w:ind w:left="5040" w:hanging="360"/>
+      </w:pPr>
+      <w:rPr>
+        <w:rFonts w:ascii="Symbol" w:hAnsi="Symbol" w:hint="default"/>
+      </w:rPr>
+    </w:lvl>
+    <w:lvl w:ilvl="7" w:tplc="04090003" w:tentative="1">
+      <w:start w:val="1"/>
+      <w:numFmt w:val="bullet"/>
+      <w:lvlText w:val="o"/>
+      <w:lvlJc w:val="left"/>
+      <w:pPr>
+        <w:ind w:left="5760" w:hanging="360"/>
+      </w:pPr>
+      <w:rPr>
+        <w:rFonts w:ascii="Courier New" w:hAnsi="Courier New" w:cs="Courier New" w:hint="default"/>
+      </w:rPr>
+    </w:lvl>
+    <w:lvl w:ilvl="8" w:tplc="04090005" w:tentative="1">
+      <w:start w:val="1"/>
+      <w:numFmt w:val="bullet"/>
+      <w:lvlText w:val=""/>
+      <w:lvlJc w:val="left"/>
+      <w:pPr>
+        <w:ind w:left="6480" w:hanging="360"/>
+      </w:pPr>
+      <w:rPr>
+        <w:rFonts w:ascii="Wingdings" w:hAnsi="Wingdings" w:hint="default"/>
+      </w:rPr>
+    </w:lvl>
+  </w:abstractNum>
+  <w:abstractNum w:abstractNumId="5" w15:restartNumberingAfterBreak="0">
     <w:nsid w:val="7B164195"/>
     <w:multiLevelType w:val="hybridMultilevel"/>
     <w:tmpl w:val="44D88F0A"/>
@@ -2433,13 +3100,16 @@
     <w:abstractNumId w:val="0"/>
   </w:num>
   <w:num w:numId="5">
+    <w:abstractNumId w:val="5"/>
+  </w:num>
+  <w:num w:numId="6">
     <w:abstractNumId w:val="4"/>
   </w:num>
 </w:numbering>
 </file>
 
 <file path=word/styles.xml><?xml version="1.0" encoding="utf-8"?>
-<w:styles xmlns:mc="http://schemas.openxmlformats.org/markup-compatibility/2006" xmlns:r="http://schemas.openxmlformats.org/officeDocument/2006/relationships" xmlns:w="http://schemas.openxmlformats.org/wordprocessingml/2006/main" xmlns:w14="http://schemas.microsoft.com/office/word/2010/wordml" xmlns:w15="http://schemas.microsoft.com/office/word/2012/wordml" mc:Ignorable="w14 w15">
+<w:styles xmlns:mc="http://schemas.openxmlformats.org/markup-compatibility/2006" xmlns:r="http://schemas.openxmlformats.org/officeDocument/2006/relationships" xmlns:w="http://schemas.openxmlformats.org/wordprocessingml/2006/main" xmlns:w14="http://schemas.microsoft.com/office/word/2010/wordml" xmlns:w15="http://schemas.microsoft.com/office/word/2012/wordml" xmlns:w16cid="http://schemas.microsoft.com/office/word/2016/wordml/cid" xmlns:w16se="http://schemas.microsoft.com/office/word/2015/wordml/symex" mc:Ignorable="w14 w15 w16se w16cid">
   <w:docDefaults>
     <w:rPrDefault>
       <w:rPr>
@@ -2454,7 +3124,7 @@
       </w:pPr>
     </w:pPrDefault>
   </w:docDefaults>
-  <w:latentStyles w:defLockedState="0" w:defUIPriority="99" w:defSemiHidden="0" w:defUnhideWhenUsed="0" w:defQFormat="0" w:count="371">
+  <w:latentStyles w:defLockedState="0" w:defUIPriority="99" w:defSemiHidden="0" w:defUnhideWhenUsed="0" w:defQFormat="0" w:count="375">
     <w:lsdException w:name="Normal" w:uiPriority="0" w:qFormat="1"/>
     <w:lsdException w:name="heading 1" w:uiPriority="1" w:qFormat="1"/>
     <w:lsdException w:name="heading 2" w:semiHidden="1" w:uiPriority="1" w:unhideWhenUsed="1" w:qFormat="1"/>
@@ -2560,7 +3230,6 @@
     <w:lsdException w:name="HTML Sample" w:semiHidden="1" w:unhideWhenUsed="1"/>
     <w:lsdException w:name="HTML Typewriter" w:semiHidden="1" w:unhideWhenUsed="1"/>
     <w:lsdException w:name="HTML Variable" w:semiHidden="1" w:unhideWhenUsed="1"/>
-    <w:lsdException w:name="Normal Table" w:semiHidden="1" w:unhideWhenUsed="1"/>
     <w:lsdException w:name="annotation subject" w:semiHidden="1" w:unhideWhenUsed="1"/>
     <w:lsdException w:name="No List" w:semiHidden="1" w:unhideWhenUsed="1"/>
     <w:lsdException w:name="Outline List 1" w:semiHidden="1" w:unhideWhenUsed="1"/>
@@ -2604,10 +3273,8 @@
     <w:lsdException w:name="Table Elegant" w:semiHidden="1" w:unhideWhenUsed="1"/>
     <w:lsdException w:name="Table Professional" w:semiHidden="1" w:unhideWhenUsed="1"/>
     <w:lsdException w:name="Table Subtle 1" w:semiHidden="1" w:unhideWhenUsed="1"/>
-    <w:lsdException w:name="Table Subtle 2" w:semiHidden="1" w:unhideWhenUsed="1"/>
     <w:lsdException w:name="Table Web 1" w:semiHidden="1" w:unhideWhenUsed="1"/>
     <w:lsdException w:name="Table Web 2" w:semiHidden="1" w:unhideWhenUsed="1"/>
-    <w:lsdException w:name="Table Web 3" w:semiHidden="1" w:unhideWhenUsed="1"/>
     <w:lsdException w:name="Balloon Text" w:semiHidden="1" w:unhideWhenUsed="1"/>
     <w:lsdException w:name="Table Grid" w:uiPriority="59"/>
     <w:lsdException w:name="Table Theme" w:semiHidden="1" w:unhideWhenUsed="1"/>
@@ -2826,6 +3493,10 @@
     <w:lsdException w:name="List Table 5 Dark Accent 6" w:uiPriority="50"/>
     <w:lsdException w:name="List Table 6 Colorful Accent 6" w:uiPriority="51"/>
     <w:lsdException w:name="List Table 7 Colorful Accent 6" w:uiPriority="52"/>
+    <w:lsdException w:name="Mention" w:semiHidden="1" w:unhideWhenUsed="1"/>
+    <w:lsdException w:name="Smart Hyperlink" w:semiHidden="1" w:unhideWhenUsed="1"/>
+    <w:lsdException w:name="Hashtag" w:semiHidden="1" w:unhideWhenUsed="1"/>
+    <w:lsdException w:name="Unresolved Mention" w:semiHidden="1" w:unhideWhenUsed="1"/>
   </w:latentStyles>
   <w:style w:type="paragraph" w:default="1" w:styleId="Normal">
     <w:name w:val="Normal"/>
@@ -3341,7 +4012,7 @@
 </file>
 
 <file path=word/glossary/document.xml><?xml version="1.0" encoding="utf-8"?>
-<w:glossaryDocument xmlns:wpc="http://schemas.microsoft.com/office/word/2010/wordprocessingCanvas" xmlns:mc="http://schemas.openxmlformats.org/markup-compatibility/2006" xmlns:o="urn:schemas-microsoft-com:office:office" xmlns:r="http://schemas.openxmlformats.org/officeDocument/2006/relationships" xmlns:m="http://schemas.openxmlformats.org/officeDocument/2006/math" xmlns:v="urn:schemas-microsoft-com:vml" xmlns:wp14="http://schemas.microsoft.com/office/word/2010/wordprocessingDrawing" xmlns:wp="http://schemas.openxmlformats.org/drawingml/2006/wordprocessingDrawing" xmlns:w10="urn:schemas-microsoft-com:office:word" xmlns:w="http://schemas.openxmlformats.org/wordprocessingml/2006/main" xmlns:w14="http://schemas.microsoft.com/office/word/2010/wordml" xmlns:w15="http://schemas.microsoft.com/office/word/2012/wordml" xmlns:wpg="http://schemas.microsoft.com/office/word/2010/wordprocessingGroup" xmlns:wpi="http://schemas.microsoft.com/office/word/2010/wordprocessingInk" xmlns:wne="http://schemas.microsoft.com/office/word/2006/wordml" xmlns:wps="http://schemas.microsoft.com/office/word/2010/wordprocessingShape" mc:Ignorable="w14 w15 wp14">
+<w:glossaryDocument xmlns:wpc="http://schemas.microsoft.com/office/word/2010/wordprocessingCanvas" xmlns:cx="http://schemas.microsoft.com/office/drawing/2014/chartex" xmlns:cx1="http://schemas.microsoft.com/office/drawing/2015/9/8/chartex" xmlns:cx2="http://schemas.microsoft.com/office/drawing/2015/10/21/chartex" xmlns:cx3="http://schemas.microsoft.com/office/drawing/2016/5/9/chartex" xmlns:cx4="http://schemas.microsoft.com/office/drawing/2016/5/10/chartex" xmlns:cx5="http://schemas.microsoft.com/office/drawing/2016/5/11/chartex" xmlns:cx6="http://schemas.microsoft.com/office/drawing/2016/5/12/chartex" xmlns:cx7="http://schemas.microsoft.com/office/drawing/2016/5/13/chartex" xmlns:cx8="http://schemas.microsoft.com/office/drawing/2016/5/14/chartex" xmlns:mc="http://schemas.openxmlformats.org/markup-compatibility/2006" xmlns:aink="http://schemas.microsoft.com/office/drawing/2016/ink" xmlns:am3d="http://schemas.microsoft.com/office/drawing/2017/model3d" xmlns:o="urn:schemas-microsoft-com:office:office" xmlns:r="http://schemas.openxmlformats.org/officeDocument/2006/relationships" xmlns:m="http://schemas.openxmlformats.org/officeDocument/2006/math" xmlns:v="urn:schemas-microsoft-com:vml" xmlns:wp14="http://schemas.microsoft.com/office/word/2010/wordprocessingDrawing" xmlns:wp="http://schemas.openxmlformats.org/drawingml/2006/wordprocessingDrawing" xmlns:w10="urn:schemas-microsoft-com:office:word" xmlns:w="http://schemas.openxmlformats.org/wordprocessingml/2006/main" xmlns:w14="http://schemas.microsoft.com/office/word/2010/wordml" xmlns:w15="http://schemas.microsoft.com/office/word/2012/wordml" xmlns:w16cid="http://schemas.microsoft.com/office/word/2016/wordml/cid" xmlns:w16se="http://schemas.microsoft.com/office/word/2015/wordml/symex" xmlns:wpg="http://schemas.microsoft.com/office/word/2010/wordprocessingGroup" xmlns:wpi="http://schemas.microsoft.com/office/word/2010/wordprocessingInk" xmlns:wne="http://schemas.microsoft.com/office/word/2006/wordml" xmlns:wps="http://schemas.microsoft.com/office/word/2010/wordprocessingShape" mc:Ignorable="w14 w15 w16se w16cid wp14">
   <w:docParts>
     <w:docPart>
       <w:docPartPr>
@@ -3481,32 +4152,6 @@
     </w:docPart>
     <w:docPart>
       <w:docPartPr>
-        <w:name w:val="2BEF3E90625843EEA478E5F2705C5E8E"/>
-        <w:category>
-          <w:name w:val="General"/>
-          <w:gallery w:val="placeholder"/>
-        </w:category>
-        <w:types>
-          <w:type w:val="bbPlcHdr"/>
-        </w:types>
-        <w:behaviors>
-          <w:behavior w:val="content"/>
-        </w:behaviors>
-        <w:guid w:val="{67A24E08-FDD3-46F8-B344-B08471A80097}"/>
-      </w:docPartPr>
-      <w:docPartBody>
-        <w:p>
-          <w:pPr>
-            <w:pStyle w:val="2BEF3E90625843EEA478E5F2705C5E8E"/>
-          </w:pPr>
-          <w:r>
-            <w:t>[Professional or technical skills]</w:t>
-          </w:r>
-        </w:p>
-      </w:docPartBody>
-    </w:docPart>
-    <w:docPart>
-      <w:docPartPr>
         <w:name w:val="9FE40D255A124584ADF071982B3B4153"/>
         <w:category>
           <w:name w:val="General"/>
@@ -3539,7 +4184,7 @@
 </file>
 
 <file path=word/glossary/fontTable.xml><?xml version="1.0" encoding="utf-8"?>
-<w:fonts xmlns:mc="http://schemas.openxmlformats.org/markup-compatibility/2006" xmlns:r="http://schemas.openxmlformats.org/officeDocument/2006/relationships" xmlns:w="http://schemas.openxmlformats.org/wordprocessingml/2006/main" xmlns:w14="http://schemas.microsoft.com/office/word/2010/wordml" xmlns:w15="http://schemas.microsoft.com/office/word/2012/wordml" mc:Ignorable="w14 w15">
+<w:fonts xmlns:mc="http://schemas.openxmlformats.org/markup-compatibility/2006" xmlns:r="http://schemas.openxmlformats.org/officeDocument/2006/relationships" xmlns:w="http://schemas.openxmlformats.org/wordprocessingml/2006/main" xmlns:w14="http://schemas.microsoft.com/office/word/2010/wordml" xmlns:w15="http://schemas.microsoft.com/office/word/2012/wordml" xmlns:w16cid="http://schemas.microsoft.com/office/word/2016/wordml/cid" xmlns:w16se="http://schemas.microsoft.com/office/word/2015/wordml/symex" mc:Ignorable="w14 w15 w16se w16cid">
   <w:font w:name="Symbol">
     <w:panose1 w:val="05050102010706020507"/>
     <w:charset w:val="02"/>
@@ -3586,7 +4231,7 @@
 </file>
 
 <file path=word/glossary/settings.xml><?xml version="1.0" encoding="utf-8"?>
-<w:settings xmlns:mc="http://schemas.openxmlformats.org/markup-compatibility/2006" xmlns:o="urn:schemas-microsoft-com:office:office" xmlns:r="http://schemas.openxmlformats.org/officeDocument/2006/relationships" xmlns:m="http://schemas.openxmlformats.org/officeDocument/2006/math" xmlns:v="urn:schemas-microsoft-com:vml" xmlns:w10="urn:schemas-microsoft-com:office:word" xmlns:w="http://schemas.openxmlformats.org/wordprocessingml/2006/main" xmlns:w14="http://schemas.microsoft.com/office/word/2010/wordml" xmlns:w15="http://schemas.microsoft.com/office/word/2012/wordml" xmlns:sl="http://schemas.openxmlformats.org/schemaLibrary/2006/main" mc:Ignorable="w14 w15">
+<w:settings xmlns:mc="http://schemas.openxmlformats.org/markup-compatibility/2006" xmlns:o="urn:schemas-microsoft-com:office:office" xmlns:r="http://schemas.openxmlformats.org/officeDocument/2006/relationships" xmlns:m="http://schemas.openxmlformats.org/officeDocument/2006/math" xmlns:v="urn:schemas-microsoft-com:vml" xmlns:w10="urn:schemas-microsoft-com:office:word" xmlns:w="http://schemas.openxmlformats.org/wordprocessingml/2006/main" xmlns:w14="http://schemas.microsoft.com/office/word/2010/wordml" xmlns:w15="http://schemas.microsoft.com/office/word/2012/wordml" xmlns:w16cid="http://schemas.microsoft.com/office/word/2016/wordml/cid" xmlns:w16se="http://schemas.microsoft.com/office/word/2015/wordml/symex" xmlns:sl="http://schemas.openxmlformats.org/schemaLibrary/2006/main" mc:Ignorable="w14 w15 w16se w16cid">
   <w:view w:val="normal"/>
   <w:defaultTabStop w:val="708"/>
   <w:hyphenationZone w:val="425"/>
@@ -3598,15 +4243,18 @@
     <w:compatSetting w:name="enableOpenTypeFeatures" w:uri="http://schemas.microsoft.com/office/word" w:val="1"/>
     <w:compatSetting w:name="doNotFlipMirrorIndents" w:uri="http://schemas.microsoft.com/office/word" w:val="1"/>
     <w:compatSetting w:name="differentiateMultirowTableHeaders" w:uri="http://schemas.microsoft.com/office/word" w:val="1"/>
+    <w:compatSetting w:name="useWord2013TrackBottomHyphenation" w:uri="http://schemas.microsoft.com/office/word" w:val="1"/>
   </w:compat>
   <w:rsids>
     <w:rsidRoot w:val="00522FC6"/>
     <w:rsid w:val="000851D0"/>
     <w:rsid w:val="0027347F"/>
+    <w:rsid w:val="00384001"/>
     <w:rsid w:val="003D0BC1"/>
     <w:rsid w:val="00522FC6"/>
     <w:rsid w:val="00557D4D"/>
     <w:rsid w:val="006843BB"/>
+    <w:rsid w:val="00A20976"/>
     <w:rsid w:val="00B334DF"/>
     <w:rsid w:val="00C4177E"/>
     <w:rsid w:val="00C83F18"/>
@@ -3635,7 +4283,7 @@
 </file>
 
 <file path=word/glossary/styles.xml><?xml version="1.0" encoding="utf-8"?>
-<w:styles xmlns:mc="http://schemas.openxmlformats.org/markup-compatibility/2006" xmlns:r="http://schemas.openxmlformats.org/officeDocument/2006/relationships" xmlns:w="http://schemas.openxmlformats.org/wordprocessingml/2006/main" xmlns:w14="http://schemas.microsoft.com/office/word/2010/wordml" xmlns:w15="http://schemas.microsoft.com/office/word/2012/wordml" mc:Ignorable="w14 w15">
+<w:styles xmlns:mc="http://schemas.openxmlformats.org/markup-compatibility/2006" xmlns:r="http://schemas.openxmlformats.org/officeDocument/2006/relationships" xmlns:w="http://schemas.openxmlformats.org/wordprocessingml/2006/main" xmlns:w14="http://schemas.microsoft.com/office/word/2010/wordml" xmlns:w15="http://schemas.microsoft.com/office/word/2012/wordml" xmlns:w16cid="http://schemas.microsoft.com/office/word/2016/wordml/cid" xmlns:w16se="http://schemas.microsoft.com/office/word/2015/wordml/symex" mc:Ignorable="w14 w15 w16se w16cid">
   <w:docDefaults>
     <w:rPrDefault>
       <w:rPr>
@@ -3651,7 +4299,7 @@
       </w:pPr>
     </w:pPrDefault>
   </w:docDefaults>
-  <w:latentStyles w:defLockedState="0" w:defUIPriority="99" w:defSemiHidden="0" w:defUnhideWhenUsed="0" w:defQFormat="0" w:count="371">
+  <w:latentStyles w:defLockedState="0" w:defUIPriority="99" w:defSemiHidden="0" w:defUnhideWhenUsed="0" w:defQFormat="0" w:count="375">
     <w:lsdException w:name="Normal" w:uiPriority="0" w:qFormat="1"/>
     <w:lsdException w:name="heading 1" w:uiPriority="9" w:qFormat="1"/>
     <w:lsdException w:name="heading 2" w:semiHidden="1" w:uiPriority="9" w:unhideWhenUsed="1" w:qFormat="1"/>
@@ -3757,7 +4405,6 @@
     <w:lsdException w:name="HTML Sample" w:semiHidden="1" w:unhideWhenUsed="1"/>
     <w:lsdException w:name="HTML Typewriter" w:semiHidden="1" w:unhideWhenUsed="1"/>
     <w:lsdException w:name="HTML Variable" w:semiHidden="1" w:unhideWhenUsed="1"/>
-    <w:lsdException w:name="Normal Table" w:semiHidden="1" w:unhideWhenUsed="1"/>
     <w:lsdException w:name="annotation subject" w:semiHidden="1" w:unhideWhenUsed="1"/>
     <w:lsdException w:name="No List" w:semiHidden="1" w:unhideWhenUsed="1"/>
     <w:lsdException w:name="Outline List 1" w:semiHidden="1" w:unhideWhenUsed="1"/>
@@ -3801,10 +4448,8 @@
     <w:lsdException w:name="Table Elegant" w:semiHidden="1" w:unhideWhenUsed="1"/>
     <w:lsdException w:name="Table Professional" w:semiHidden="1" w:unhideWhenUsed="1"/>
     <w:lsdException w:name="Table Subtle 1" w:semiHidden="1" w:unhideWhenUsed="1"/>
-    <w:lsdException w:name="Table Subtle 2" w:semiHidden="1" w:unhideWhenUsed="1"/>
     <w:lsdException w:name="Table Web 1" w:semiHidden="1" w:unhideWhenUsed="1"/>
     <w:lsdException w:name="Table Web 2" w:semiHidden="1" w:unhideWhenUsed="1"/>
-    <w:lsdException w:name="Table Web 3" w:semiHidden="1" w:unhideWhenUsed="1"/>
     <w:lsdException w:name="Balloon Text" w:semiHidden="1" w:unhideWhenUsed="1"/>
     <w:lsdException w:name="Table Grid" w:uiPriority="39"/>
     <w:lsdException w:name="Table Theme" w:semiHidden="1" w:unhideWhenUsed="1"/>
@@ -4023,6 +4668,10 @@
     <w:lsdException w:name="List Table 5 Dark Accent 6" w:uiPriority="50"/>
     <w:lsdException w:name="List Table 6 Colorful Accent 6" w:uiPriority="51"/>
     <w:lsdException w:name="List Table 7 Colorful Accent 6" w:uiPriority="52"/>
+    <w:lsdException w:name="Mention" w:semiHidden="1" w:unhideWhenUsed="1"/>
+    <w:lsdException w:name="Smart Hyperlink" w:semiHidden="1" w:unhideWhenUsed="1"/>
+    <w:lsdException w:name="Hashtag" w:semiHidden="1" w:unhideWhenUsed="1"/>
+    <w:lsdException w:name="Unresolved Mention" w:semiHidden="1" w:unhideWhenUsed="1"/>
   </w:latentStyles>
   <w:style w:type="paragraph" w:default="1" w:styleId="Normal">
     <w:name w:val="Normal"/>
@@ -4073,7 +4722,7 @@
     <w:unhideWhenUsed/>
     <w:qFormat/>
     <w:rPr>
-      <w:color w:val="5B9BD5" w:themeColor="accent1"/>
+      <w:color w:val="4472C4" w:themeColor="accent1"/>
     </w:rPr>
   </w:style>
   <w:style w:type="paragraph" w:customStyle="1" w:styleId="3D47DEE6CAAF4B65B5365319C21114AC">
@@ -4083,7 +4732,7 @@
     <w:name w:val="Placeholder Text"/>
     <w:basedOn w:val="DefaultParagraphFont"/>
     <w:uiPriority w:val="99"/>
-    <w:rsid w:val="000851D0"/>
+    <w:rsid w:val="00A20976"/>
     <w:rPr>
       <w:color w:val="808080"/>
     </w:rPr>
@@ -4152,11 +4801,39 @@
       <w:lang w:val="en-US" w:eastAsia="en-US"/>
     </w:rPr>
   </w:style>
+  <w:style w:type="paragraph" w:customStyle="1" w:styleId="63B7388F220D4857AE54E1DD97650D0C">
+    <w:name w:val="63B7388F220D4857AE54E1DD97650D0C"/>
+    <w:rsid w:val="00A20976"/>
+    <w:rPr>
+      <w:lang w:val="en-US" w:eastAsia="en-US"/>
+    </w:rPr>
+  </w:style>
+  <w:style w:type="paragraph" w:customStyle="1" w:styleId="8DF46186E7CF482F91E7AB13CFD84350">
+    <w:name w:val="8DF46186E7CF482F91E7AB13CFD84350"/>
+    <w:rsid w:val="00A20976"/>
+    <w:rPr>
+      <w:lang w:val="en-US" w:eastAsia="en-US"/>
+    </w:rPr>
+  </w:style>
+  <w:style w:type="paragraph" w:customStyle="1" w:styleId="880DA09897FD42FCA2EE39E71BC9FDFB">
+    <w:name w:val="880DA09897FD42FCA2EE39E71BC9FDFB"/>
+    <w:rsid w:val="00A20976"/>
+    <w:rPr>
+      <w:lang w:val="en-US" w:eastAsia="en-US"/>
+    </w:rPr>
+  </w:style>
+  <w:style w:type="paragraph" w:customStyle="1" w:styleId="43D970BB38CD45E68538CD2FD641D35D">
+    <w:name w:val="43D970BB38CD45E68538CD2FD641D35D"/>
+    <w:rsid w:val="00A20976"/>
+    <w:rPr>
+      <w:lang w:val="en-US" w:eastAsia="en-US"/>
+    </w:rPr>
+  </w:style>
 </w:styles>
 </file>
 
 <file path=word/glossary/webSettings.xml><?xml version="1.0" encoding="utf-8"?>
-<w:webSettings xmlns:mc="http://schemas.openxmlformats.org/markup-compatibility/2006" xmlns:r="http://schemas.openxmlformats.org/officeDocument/2006/relationships" xmlns:w="http://schemas.openxmlformats.org/wordprocessingml/2006/main" xmlns:w14="http://schemas.microsoft.com/office/word/2010/wordml" xmlns:w15="http://schemas.microsoft.com/office/word/2012/wordml" mc:Ignorable="w14 w15">
+<w:webSettings xmlns:mc="http://schemas.openxmlformats.org/markup-compatibility/2006" xmlns:r="http://schemas.openxmlformats.org/officeDocument/2006/relationships" xmlns:w="http://schemas.openxmlformats.org/wordprocessingml/2006/main" xmlns:w14="http://schemas.microsoft.com/office/word/2010/wordml" xmlns:w15="http://schemas.microsoft.com/office/word/2012/wordml" xmlns:w16cid="http://schemas.microsoft.com/office/word/2016/wordml/cid" xmlns:w16se="http://schemas.microsoft.com/office/word/2015/wordml/symex" mc:Ignorable="w14 w15 w16se w16cid">
   <w:optimizeForBrowser/>
   <w:allowPNG/>
 </w:webSettings>
